--- a/_INGLÉS en la DIPLOMATURA EN PROGRAMACIÓN.docx
+++ b/_INGLÉS en la DIPLOMATURA EN PROGRAMACIÓN.docx
@@ -1,6 +1,6 @@
 
 <file path=word/document.xml><?xml version="1.0" encoding="utf-8"?>
-<w:document xmlns:wpc="http://schemas.microsoft.com/office/word/2010/wordprocessingCanvas" xmlns:mc="http://schemas.openxmlformats.org/markup-compatibility/2006" xmlns:o="urn:schemas-microsoft-com:office:office" xmlns:r="http://schemas.openxmlformats.org/officeDocument/2006/relationships" xmlns:m="http://schemas.openxmlformats.org/officeDocument/2006/math" xmlns:v="urn:schemas-microsoft-com:vml" xmlns:wp14="http://schemas.microsoft.com/office/word/2010/wordprocessingDrawing" xmlns:wp="http://schemas.openxmlformats.org/drawingml/2006/wordprocessingDrawing" xmlns:w10="urn:schemas-microsoft-com:office:word" xmlns:w="http://schemas.openxmlformats.org/wordprocessingml/2006/main" xmlns:w14="http://schemas.microsoft.com/office/word/2010/wordml" xmlns:wpg="http://schemas.microsoft.com/office/word/2010/wordprocessingGroup" xmlns:wpi="http://schemas.microsoft.com/office/word/2010/wordprocessingInk" xmlns:wne="http://schemas.microsoft.com/office/word/2006/wordml" xmlns:wps="http://schemas.microsoft.com/office/word/2010/wordprocessingShape" mc:Ignorable="w14 wp14">
+<w:document xmlns:ve="http://schemas.openxmlformats.org/markup-compatibility/2006" xmlns:o="urn:schemas-microsoft-com:office:office" xmlns:r="http://schemas.openxmlformats.org/officeDocument/2006/relationships" xmlns:m="http://schemas.openxmlformats.org/officeDocument/2006/math" xmlns:v="urn:schemas-microsoft-com:vml" xmlns:wp="http://schemas.openxmlformats.org/drawingml/2006/wordprocessingDrawing" xmlns:w10="urn:schemas-microsoft-com:office:word" xmlns:w="http://schemas.openxmlformats.org/wordprocessingml/2006/main" xmlns:wne="http://schemas.microsoft.com/office/word/2006/wordml">
   <w:background w:color="FFFFFF"/>
   <w:body>
     <w:p>
@@ -21,10 +21,10 @@
       <w:r>
         <w:rPr>
           <w:noProof/>
-          <w:lang w:val="es-AR"/>
+          <w:lang w:val="es-ES" w:eastAsia="es-ES"/>
         </w:rPr>
         <w:drawing>
-          <wp:anchor distT="114300" distB="114300" distL="114300" distR="114300" simplePos="0" relativeHeight="251658240" behindDoc="0" locked="0" layoutInCell="1" hidden="0" allowOverlap="1">
+          <wp:anchor distT="114300" distB="114300" distL="114300" distR="114300" simplePos="0" relativeHeight="251658240" behindDoc="0" locked="0" layoutInCell="1" allowOverlap="1">
             <wp:simplePos x="0" y="0"/>
             <wp:positionH relativeFrom="column">
               <wp:posOffset>-181836</wp:posOffset>
@@ -45,7 +45,7 @@
                     <pic:cNvPicPr preferRelativeResize="0"/>
                   </pic:nvPicPr>
                   <pic:blipFill>
-                    <a:blip r:embed="rId8"/>
+                    <a:blip r:embed="rId6"/>
                     <a:srcRect/>
                     <a:stretch>
                       <a:fillRect/>
@@ -107,7 +107,7 @@
           <w:insideV w:val="single" w:sz="8" w:space="0" w:color="000000"/>
         </w:tblBorders>
         <w:tblLayout w:type="fixed"/>
-        <w:tblLook w:val="0600" w:firstRow="0" w:lastRow="0" w:firstColumn="0" w:lastColumn="0" w:noHBand="1" w:noVBand="1"/>
+        <w:tblLook w:val="0600"/>
       </w:tblPr>
       <w:tblGrid>
         <w:gridCol w:w="9336"/>
@@ -136,7 +136,7 @@
               </w:pBdr>
               <w:spacing w:line="240" w:lineRule="auto"/>
             </w:pPr>
-            <w:hyperlink r:id="rId9">
+            <w:hyperlink r:id="rId7">
               <w:r>
                 <w:rPr>
                   <w:color w:val="0000EE"/>
@@ -182,7 +182,11 @@
     <w:p/>
     <w:p/>
     <w:p/>
-    <w:p/>
+    <w:p>
+      <w:r>
+        <w:t xml:space="preserve">HOLAAAAAA SOY GABIIIII </w:t>
+      </w:r>
+    </w:p>
     <w:p/>
     <w:p/>
     <w:p/>
@@ -225,7 +229,7 @@
           <w:insideV w:val="single" w:sz="8" w:space="0" w:color="000000"/>
         </w:tblBorders>
         <w:tblLayout w:type="fixed"/>
-        <w:tblLook w:val="0600" w:firstRow="0" w:lastRow="0" w:firstColumn="0" w:lastColumn="0" w:noHBand="1" w:noVBand="1"/>
+        <w:tblLook w:val="0600"/>
       </w:tblPr>
       <w:tblGrid>
         <w:gridCol w:w="10230"/>
@@ -298,30 +302,16 @@
               </w:rPr>
             </w:pPr>
             <w:r>
-              <w:t>Ballou, Glen. Handbook for Sound Engineers. Fourth Edition. (2008) Jeff Szymanski, "</w:t>
+              <w:t>Ballou, Glen. Handbook for Sound Engineers. Fourth Edition. (2008) Jeff Szymanski, "Acoustical Treatment for Indoor Areas". Disponible en:</w:t>
             </w:r>
-            <w:r>
-              <w:t>Acoustical Treatment for Indoor Areas". Disponible en:</w:t>
-            </w:r>
-            <w:hyperlink r:id="rId10">
-              <w:r>
-                <w:t xml:space="preserve"> </w:t>
-              </w:r>
-            </w:hyperlink>
-            <w:hyperlink r:id="rId11">
+            <w:hyperlink r:id="rId8"/>
+            <w:hyperlink r:id="rId9">
               <w:r>
                 <w:rPr>
                   <w:color w:val="1155CC"/>
                   <w:u w:val="single"/>
                 </w:rPr>
-                <w:t>https://drive.google.</w:t>
-              </w:r>
-              <w:r>
-                <w:rPr>
-                  <w:color w:val="1155CC"/>
-                  <w:u w:val="single"/>
-                </w:rPr>
-                <w:t>com/file/d/1d7rmCNGXqmPxTkJ8H3mXjnyFZArpJ-7Q/view</w:t>
+                <w:t>https://drive.google.com/file/d/1d7rmCNGXqmPxTkJ8H3mXjnyFZArpJ-7Q/view</w:t>
               </w:r>
             </w:hyperlink>
             <w:r>
@@ -357,22 +347,10 @@
               </w:rPr>
             </w:pPr>
             <w:r>
-              <w:t xml:space="preserve">Ballou, Glen. Handbook for Sound Engineers. Fourth Edition. (2008) Jeff Szymanski, "Acoustical Treatment for Indoor Areas: Site Noise </w:t>
+              <w:t>Ballou, Glen. Handbook for Sound Engineers. Fourth Edition. (2008) Jeff Szymanski, "Acoustical Treatment for Indoor Areas: Site Noise Survey ". Disponible en:</w:t>
             </w:r>
-            <w:proofErr w:type="gramStart"/>
-            <w:r>
-              <w:t>Survey "</w:t>
-            </w:r>
-            <w:proofErr w:type="gramEnd"/>
-            <w:r>
-              <w:t>. Disponible en:</w:t>
-            </w:r>
-            <w:hyperlink r:id="rId12">
-              <w:r>
-                <w:t xml:space="preserve"> </w:t>
-              </w:r>
-            </w:hyperlink>
-            <w:hyperlink r:id="rId13">
+            <w:hyperlink r:id="rId10"/>
+            <w:hyperlink r:id="rId11">
               <w:r>
                 <w:rPr>
                   <w:color w:val="1155CC"/>
@@ -382,10 +360,7 @@
               </w:r>
             </w:hyperlink>
             <w:r>
-              <w:t xml:space="preserve"> Recupe</w:t>
-            </w:r>
-            <w:r>
-              <w:t>rado el: 17/7/2022.</w:t>
+              <w:t xml:space="preserve"> Recuperado el: 17/7/2022.</w:t>
             </w:r>
           </w:p>
         </w:tc>
@@ -419,25 +394,14 @@
             <w:r>
               <w:t>Enciclopedia Wikipedia. Entrada correspondiente a “Allies of World War I”. Disponible en:</w:t>
             </w:r>
-            <w:hyperlink r:id="rId14">
-              <w:r>
-                <w:t xml:space="preserve"> </w:t>
-              </w:r>
-            </w:hyperlink>
-            <w:hyperlink r:id="rId15">
+            <w:hyperlink r:id="rId12"/>
+            <w:hyperlink r:id="rId13">
               <w:r>
                 <w:rPr>
                   <w:color w:val="1155CC"/>
                   <w:u w:val="single"/>
                 </w:rPr>
-                <w:t>htt</w:t>
-              </w:r>
-              <w:r>
-                <w:rPr>
-                  <w:color w:val="1155CC"/>
-                  <w:u w:val="single"/>
-                </w:rPr>
-                <w:t>ps://en.wikipedia.org/wiki/Allies_of_World_War_I</w:t>
+                <w:t>https://en.wikipedia.org/wiki/Allies_of_World_War_I</w:t>
               </w:r>
             </w:hyperlink>
             <w:r>
@@ -475,12 +439,8 @@
             <w:r>
               <w:t>Enciclopedia Wikipedia. Entrada correspondiente a “Prvá svetová vojna”. Disponible en:</w:t>
             </w:r>
-            <w:hyperlink r:id="rId16">
-              <w:r>
-                <w:t xml:space="preserve"> </w:t>
-              </w:r>
-            </w:hyperlink>
-            <w:hyperlink r:id="rId17">
+            <w:hyperlink r:id="rId14"/>
+            <w:hyperlink r:id="rId15">
               <w:r>
                 <w:rPr>
                   <w:color w:val="1155CC"/>
@@ -524,12 +484,8 @@
             <w:r>
               <w:t>Enciclopedia Wikipedia. Entrada correspondiente a "Computer". Disponible en:</w:t>
             </w:r>
-            <w:hyperlink r:id="rId18">
-              <w:r>
-                <w:t xml:space="preserve"> </w:t>
-              </w:r>
-            </w:hyperlink>
-            <w:hyperlink r:id="rId19">
+            <w:hyperlink r:id="rId16"/>
+            <w:hyperlink r:id="rId17">
               <w:r>
                 <w:rPr>
                   <w:color w:val="1155CC"/>
@@ -573,12 +529,8 @@
             <w:r>
               <w:t>Enciclopedia Wikipedia. Entrada correspondiente a "Noise Curve". Disponible en:</w:t>
             </w:r>
-            <w:hyperlink r:id="rId20">
-              <w:r>
-                <w:t xml:space="preserve"> </w:t>
-              </w:r>
-            </w:hyperlink>
-            <w:hyperlink r:id="rId21">
+            <w:hyperlink r:id="rId18"/>
+            <w:hyperlink r:id="rId19">
               <w:r>
                 <w:rPr>
                   <w:color w:val="1155CC"/>
@@ -622,12 +574,8 @@
             <w:r>
               <w:t>Famous People Lessons. English lesson on Maria Montessori. Disponible en:</w:t>
             </w:r>
-            <w:hyperlink r:id="rId22">
-              <w:r>
-                <w:t xml:space="preserve"> </w:t>
-              </w:r>
-            </w:hyperlink>
-            <w:hyperlink r:id="rId23">
+            <w:hyperlink r:id="rId20"/>
+            <w:hyperlink r:id="rId21">
               <w:r>
                 <w:rPr>
                   <w:color w:val="1155CC"/>
@@ -669,17 +617,10 @@
               </w:rPr>
             </w:pPr>
             <w:r>
-              <w:t xml:space="preserve">Kamlet, Rick. "Acoustics </w:t>
+              <w:t>Kamlet, Rick. "Acoustics and Sound Systems in Architectural Design" (2005) Disponible en:</w:t>
             </w:r>
-            <w:r>
-              <w:t>and Sound Systems in Architectural Design" (2005) Disponible en:</w:t>
-            </w:r>
-            <w:hyperlink r:id="rId24">
-              <w:r>
-                <w:t xml:space="preserve"> </w:t>
-              </w:r>
-            </w:hyperlink>
-            <w:hyperlink r:id="rId25">
+            <w:hyperlink r:id="rId22"/>
+            <w:hyperlink r:id="rId23">
               <w:r>
                 <w:rPr>
                   <w:color w:val="1155CC"/>
@@ -720,12 +661,8 @@
             <w:r>
               <w:t>My English Pages. “A brief history of the Vikings” Disponible en:</w:t>
             </w:r>
-            <w:hyperlink r:id="rId26">
-              <w:r>
-                <w:t xml:space="preserve"> </w:t>
-              </w:r>
-            </w:hyperlink>
-            <w:hyperlink r:id="rId27">
+            <w:hyperlink r:id="rId24"/>
+            <w:hyperlink r:id="rId25">
               <w:r>
                 <w:rPr>
                   <w:color w:val="1155CC"/>
@@ -769,12 +706,8 @@
             <w:r>
               <w:t>My English Pages. “Filmmaking” Disponible en:</w:t>
             </w:r>
-            <w:hyperlink r:id="rId28">
-              <w:r>
-                <w:t xml:space="preserve"> </w:t>
-              </w:r>
-            </w:hyperlink>
-            <w:hyperlink r:id="rId29">
+            <w:hyperlink r:id="rId26"/>
+            <w:hyperlink r:id="rId27">
               <w:r>
                 <w:rPr>
                   <w:color w:val="1155CC"/>
@@ -818,12 +751,8 @@
             <w:r>
               <w:t>My English Pages. “Robots” Disponible en:</w:t>
             </w:r>
-            <w:hyperlink r:id="rId30">
-              <w:r>
-                <w:t xml:space="preserve"> </w:t>
-              </w:r>
-            </w:hyperlink>
-            <w:hyperlink r:id="rId31">
+            <w:hyperlink r:id="rId28"/>
+            <w:hyperlink r:id="rId29">
               <w:r>
                 <w:rPr>
                   <w:color w:val="1155CC"/>
@@ -833,10 +762,7 @@
               </w:r>
             </w:hyperlink>
             <w:r>
-              <w:t xml:space="preserve"> Re</w:t>
-            </w:r>
-            <w:r>
-              <w:t>cuperado el: 17/7/2022</w:t>
+              <w:t xml:space="preserve"> Recuperado el: 17/7/2022</w:t>
             </w:r>
           </w:p>
         </w:tc>
@@ -870,25 +796,14 @@
             <w:r>
               <w:t>My English Pages. “Technology” Disponible en:</w:t>
             </w:r>
-            <w:hyperlink r:id="rId32">
-              <w:r>
-                <w:t xml:space="preserve"> </w:t>
-              </w:r>
-            </w:hyperlink>
-            <w:hyperlink r:id="rId33">
+            <w:hyperlink r:id="rId30"/>
+            <w:hyperlink r:id="rId31">
               <w:r>
                 <w:rPr>
                   <w:color w:val="1155CC"/>
                   <w:u w:val="single"/>
                 </w:rPr>
-                <w:t>https://www.myenglishpag</w:t>
-              </w:r>
-              <w:r>
-                <w:rPr>
-                  <w:color w:val="1155CC"/>
-                  <w:u w:val="single"/>
-                </w:rPr>
-                <w:t>es.com/english/reading-technology.php</w:t>
+                <w:t>https://www.myenglishpages.com/english/reading-technology.php</w:t>
               </w:r>
             </w:hyperlink>
             <w:r>
@@ -926,12 +841,8 @@
             <w:r>
               <w:t>My English Pages. “The Digital Divide” Disponible en:</w:t>
             </w:r>
-            <w:hyperlink r:id="rId34">
-              <w:r>
-                <w:t xml:space="preserve"> </w:t>
-              </w:r>
-            </w:hyperlink>
-            <w:hyperlink r:id="rId35">
+            <w:hyperlink r:id="rId32"/>
+            <w:hyperlink r:id="rId33">
               <w:r>
                 <w:rPr>
                   <w:color w:val="1155CC"/>
@@ -975,12 +886,8 @@
             <w:r>
               <w:t>My English Pages. “The Wall of China” Disponible en:</w:t>
             </w:r>
-            <w:hyperlink r:id="rId36">
-              <w:r>
-                <w:t xml:space="preserve"> </w:t>
-              </w:r>
-            </w:hyperlink>
-            <w:hyperlink r:id="rId37">
+            <w:hyperlink r:id="rId34"/>
+            <w:hyperlink r:id="rId35">
               <w:r>
                 <w:rPr>
                   <w:color w:val="1155CC"/>
@@ -1024,25 +931,14 @@
             <w:r>
               <w:t>My English Pages. “The World Wide Web” Disponible en:</w:t>
             </w:r>
-            <w:hyperlink r:id="rId38">
-              <w:r>
-                <w:t xml:space="preserve"> </w:t>
-              </w:r>
-            </w:hyperlink>
-            <w:hyperlink r:id="rId39">
+            <w:hyperlink r:id="rId36"/>
+            <w:hyperlink r:id="rId37">
               <w:r>
                 <w:rPr>
                   <w:color w:val="1155CC"/>
                   <w:u w:val="single"/>
                 </w:rPr>
-                <w:t>https://www.myenglishpages.com/</w:t>
-              </w:r>
-              <w:r>
-                <w:rPr>
-                  <w:color w:val="1155CC"/>
-                  <w:u w:val="single"/>
-                </w:rPr>
-                <w:t>english/reading-world-wide-web.php</w:t>
+                <w:t>https://www.myenglishpages.com/english/reading-world-wide-web.php</w:t>
               </w:r>
             </w:hyperlink>
             <w:r>
@@ -1080,12 +976,8 @@
             <w:r>
               <w:t>My English Pages.”7 ways to protect the environment” Disponible en:</w:t>
             </w:r>
-            <w:hyperlink r:id="rId40">
-              <w:r>
-                <w:t xml:space="preserve"> </w:t>
-              </w:r>
-            </w:hyperlink>
-            <w:hyperlink r:id="rId41">
+            <w:hyperlink r:id="rId38"/>
+            <w:hyperlink r:id="rId39">
               <w:r>
                 <w:rPr>
                   <w:color w:val="1155CC"/>
@@ -1127,17 +1019,10 @@
               </w:rPr>
             </w:pPr>
             <w:r>
-              <w:t>My English Pages “Brain Drain” Disponible e</w:t>
+              <w:t>My English Pages “Brain Drain” Disponible en:</w:t>
             </w:r>
-            <w:r>
-              <w:t>n:</w:t>
-            </w:r>
-            <w:hyperlink r:id="rId42">
-              <w:r>
-                <w:t xml:space="preserve"> </w:t>
-              </w:r>
-            </w:hyperlink>
-            <w:hyperlink r:id="rId43">
+            <w:hyperlink r:id="rId40"/>
+            <w:hyperlink r:id="rId41">
               <w:r>
                 <w:rPr>
                   <w:color w:val="1155CC"/>
@@ -1180,30 +1065,16 @@
             </w:pPr>
             <w:r>
               <w:lastRenderedPageBreak/>
-              <w:t>M</w:t>
+              <w:t>My English Pages “What is Information Technology?” Disponible en:</w:t>
             </w:r>
-            <w:r>
-              <w:t>y English Pages “What is Information Technology?” Disponible en:</w:t>
-            </w:r>
-            <w:hyperlink r:id="rId44">
-              <w:r>
-                <w:t xml:space="preserve"> </w:t>
-              </w:r>
-            </w:hyperlink>
-            <w:hyperlink r:id="rId45">
+            <w:hyperlink r:id="rId42"/>
+            <w:hyperlink r:id="rId43">
               <w:r>
                 <w:rPr>
                   <w:color w:val="1155CC"/>
                   <w:u w:val="single"/>
                 </w:rPr>
-                <w:t>https://www.myenglishpages.com/engl</w:t>
-              </w:r>
-              <w:r>
-                <w:rPr>
-                  <w:color w:val="1155CC"/>
-                  <w:u w:val="single"/>
-                </w:rPr>
-                <w:t>ish/reading_science.php</w:t>
+                <w:t>https://www.myenglishpages.com/english/reading_science.php</w:t>
               </w:r>
             </w:hyperlink>
             <w:r>
@@ -1241,25 +1112,14 @@
             <w:r>
               <w:t>National Geographic Learning. “The first year of life” Disponible en:</w:t>
             </w:r>
-            <w:hyperlink r:id="rId46">
-              <w:r>
-                <w:t xml:space="preserve"> </w:t>
-              </w:r>
-            </w:hyperlink>
-            <w:hyperlink r:id="rId47">
+            <w:hyperlink r:id="rId44"/>
+            <w:hyperlink r:id="rId45">
               <w:r>
                 <w:rPr>
                   <w:color w:val="1155CC"/>
                   <w:u w:val="single"/>
                 </w:rPr>
-                <w:t>https://www.ng</w:t>
-              </w:r>
-              <w:r>
-                <w:rPr>
-                  <w:color w:val="1155CC"/>
-                  <w:u w:val="single"/>
-                </w:rPr>
-                <w:t>llife.com/first-year-life-0</w:t>
+                <w:t>https://www.ngllife.com/first-year-life-0</w:t>
               </w:r>
             </w:hyperlink>
             <w:r>
@@ -1297,12 +1157,8 @@
             <w:r>
               <w:t>National Geographic Learning. “A long and healthy life?” Disponible en:</w:t>
             </w:r>
-            <w:hyperlink r:id="rId48">
-              <w:r>
-                <w:t xml:space="preserve"> </w:t>
-              </w:r>
-            </w:hyperlink>
-            <w:hyperlink r:id="rId49">
+            <w:hyperlink r:id="rId46"/>
+            <w:hyperlink r:id="rId47">
               <w:r>
                 <w:rPr>
                   <w:color w:val="1155CC"/>
@@ -1387,12 +1243,8 @@
             <w:r>
               <w:t>Salem, Mohamed “Globalization” in World Economy - Citado en: Guía N°7 - ROMERO Valeria Abigail Disponible en:</w:t>
             </w:r>
-            <w:hyperlink r:id="rId50">
-              <w:r>
-                <w:t xml:space="preserve"> </w:t>
-              </w:r>
-            </w:hyperlink>
-            <w:hyperlink r:id="rId51">
+            <w:hyperlink r:id="rId48"/>
+            <w:hyperlink r:id="rId49">
               <w:r>
                 <w:rPr>
                   <w:color w:val="1155CC"/>
@@ -1402,10 +1254,7 @@
               </w:r>
             </w:hyperlink>
             <w:r>
-              <w:t xml:space="preserve"> Recuperad</w:t>
-            </w:r>
-            <w:r>
-              <w:t>o el: 31/8/2021</w:t>
+              <w:t xml:space="preserve"> Recuperado el: 31/8/2021</w:t>
             </w:r>
           </w:p>
         </w:tc>
@@ -1439,12 +1288,8 @@
             <w:r>
               <w:t>Sievenpiper, John Et. Al. (2018) “Nutrition Therapy" in Canadian Journal of Diabetes Year 2018 Vol 42 Page 564. Disponible en:</w:t>
             </w:r>
-            <w:hyperlink r:id="rId52">
-              <w:r>
-                <w:t xml:space="preserve"> </w:t>
-              </w:r>
-            </w:hyperlink>
-            <w:hyperlink r:id="rId53">
+            <w:hyperlink r:id="rId50"/>
+            <w:hyperlink r:id="rId51">
               <w:r>
                 <w:rPr>
                   <w:color w:val="1155CC"/>
@@ -1488,12 +1333,8 @@
             <w:r>
               <w:t>The Washington Post (2005) "McDonald's Makes Ronald a Health Ambassador." Disponible en:</w:t>
             </w:r>
-            <w:hyperlink r:id="rId54">
-              <w:r>
-                <w:t xml:space="preserve"> </w:t>
-              </w:r>
-            </w:hyperlink>
-            <w:hyperlink r:id="rId55">
+            <w:hyperlink r:id="rId52"/>
+            <w:hyperlink r:id="rId53">
               <w:r>
                 <w:rPr>
                   <w:color w:val="1155CC"/>
@@ -1537,12 +1378,8 @@
             <w:r>
               <w:t>UN Women (2020) "Violence against women and girls: the shadow pandemic" Disponible en:</w:t>
             </w:r>
-            <w:hyperlink r:id="rId56">
-              <w:r>
-                <w:t xml:space="preserve"> </w:t>
-              </w:r>
-            </w:hyperlink>
-            <w:hyperlink r:id="rId57">
+            <w:hyperlink r:id="rId54"/>
+            <w:hyperlink r:id="rId55">
               <w:r>
                 <w:rPr>
                   <w:color w:val="1155CC"/>
@@ -1584,17 +1421,10 @@
               </w:rPr>
             </w:pPr>
             <w:r>
-              <w:t xml:space="preserve">Voice Of America. (2021) South Africa </w:t>
+              <w:t>Voice Of America. (2021) South Africa to Begin Testing COVID-19 Vaccines Before Launching Program. Disponible en:</w:t>
             </w:r>
-            <w:r>
-              <w:t>to Begin Testing COVID-19 Vaccines Before Launching Program. Disponible en:</w:t>
-            </w:r>
-            <w:hyperlink r:id="rId58">
-              <w:r>
-                <w:t xml:space="preserve"> </w:t>
-              </w:r>
-            </w:hyperlink>
-            <w:hyperlink r:id="rId59">
+            <w:hyperlink r:id="rId56"/>
+            <w:hyperlink r:id="rId57">
               <w:r>
                 <w:rPr>
                   <w:color w:val="1155CC"/>
@@ -1636,30 +1466,16 @@
               </w:rPr>
             </w:pPr>
             <w:r>
-              <w:t>Voice Of Amer</w:t>
+              <w:t>Voice Of America. (2019) "Chinese Citizens Express Concern Over the Abuse of Facial Recognition Technology". Disponible en:</w:t>
             </w:r>
-            <w:r>
-              <w:t>ica. (2019) "Chinese Citizens Express Concern Over the Abuse of Facial Recognition Technology". Disponible en:</w:t>
-            </w:r>
-            <w:hyperlink r:id="rId60">
-              <w:r>
-                <w:t xml:space="preserve"> </w:t>
-              </w:r>
-            </w:hyperlink>
-            <w:hyperlink r:id="rId61">
+            <w:hyperlink r:id="rId58"/>
+            <w:hyperlink r:id="rId59">
               <w:r>
                 <w:rPr>
                   <w:color w:val="1155CC"/>
                   <w:u w:val="single"/>
                 </w:rPr>
-                <w:t>https://www.voanews.com/a/east-asia-pacific_chinese-citizens-express-concern-over-abuse-facial-recogn</w:t>
-              </w:r>
-              <w:r>
-                <w:rPr>
-                  <w:color w:val="1155CC"/>
-                  <w:u w:val="single"/>
-                </w:rPr>
-                <w:t>ition-technology/6180397.html</w:t>
+                <w:t>https://www.voanews.com/a/east-asia-pacific_chinese-citizens-express-concern-over-abuse-facial-recognition-technology/6180397.html</w:t>
               </w:r>
             </w:hyperlink>
             <w:r>
@@ -1671,10 +1487,10 @@
     </w:tbl>
     <w:p/>
     <w:sectPr>
-      <w:headerReference w:type="default" r:id="rId62"/>
-      <w:footerReference w:type="default" r:id="rId63"/>
-      <w:headerReference w:type="first" r:id="rId64"/>
-      <w:footerReference w:type="first" r:id="rId65"/>
+      <w:headerReference w:type="default" r:id="rId60"/>
+      <w:footerReference w:type="default" r:id="rId61"/>
+      <w:headerReference w:type="first" r:id="rId62"/>
+      <w:footerReference w:type="first" r:id="rId63"/>
       <w:pgSz w:w="11909" w:h="16834"/>
       <w:pgMar w:top="1440" w:right="1440" w:bottom="1440" w:left="1133" w:header="720" w:footer="720" w:gutter="0"/>
       <w:pgNumType w:start="0"/>
@@ -1686,8 +1502,8 @@
 </file>
 
 <file path=word/endnotes.xml><?xml version="1.0" encoding="utf-8"?>
-<w:endnotes xmlns:wpc="http://schemas.microsoft.com/office/word/2010/wordprocessingCanvas" xmlns:mc="http://schemas.openxmlformats.org/markup-compatibility/2006" xmlns:o="urn:schemas-microsoft-com:office:office" xmlns:r="http://schemas.openxmlformats.org/officeDocument/2006/relationships" xmlns:m="http://schemas.openxmlformats.org/officeDocument/2006/math" xmlns:v="urn:schemas-microsoft-com:vml" xmlns:wp14="http://schemas.microsoft.com/office/word/2010/wordprocessingDrawing" xmlns:wp="http://schemas.openxmlformats.org/drawingml/2006/wordprocessingDrawing" xmlns:w10="urn:schemas-microsoft-com:office:word" xmlns:w="http://schemas.openxmlformats.org/wordprocessingml/2006/main" xmlns:w14="http://schemas.microsoft.com/office/word/2010/wordml" xmlns:wpg="http://schemas.microsoft.com/office/word/2010/wordprocessingGroup" xmlns:wpi="http://schemas.microsoft.com/office/word/2010/wordprocessingInk" xmlns:wne="http://schemas.microsoft.com/office/word/2006/wordml" xmlns:wps="http://schemas.microsoft.com/office/word/2010/wordprocessingShape" mc:Ignorable="w14 wp14">
-  <w:endnote w:type="separator" w:id="-1">
+<w:endnotes xmlns:ve="http://schemas.openxmlformats.org/markup-compatibility/2006" xmlns:o="urn:schemas-microsoft-com:office:office" xmlns:r="http://schemas.openxmlformats.org/officeDocument/2006/relationships" xmlns:m="http://schemas.openxmlformats.org/officeDocument/2006/math" xmlns:v="urn:schemas-microsoft-com:vml" xmlns:wp="http://schemas.openxmlformats.org/drawingml/2006/wordprocessingDrawing" xmlns:w10="urn:schemas-microsoft-com:office:word" xmlns:w="http://schemas.openxmlformats.org/wordprocessingml/2006/main" xmlns:wne="http://schemas.microsoft.com/office/word/2006/wordml">
+  <w:endnote w:type="separator" w:id="0">
     <w:p>
       <w:pPr>
         <w:spacing w:line="240" w:lineRule="auto"/>
@@ -1697,7 +1513,7 @@
       </w:r>
     </w:p>
   </w:endnote>
-  <w:endnote w:type="continuationSeparator" w:id="0">
+  <w:endnote w:type="continuationSeparator" w:id="1">
     <w:p>
       <w:pPr>
         <w:spacing w:line="240" w:lineRule="auto"/>
@@ -1711,7 +1527,7 @@
 </file>
 
 <file path=word/footer1.xml><?xml version="1.0" encoding="utf-8"?>
-<w:ftr xmlns:wpc="http://schemas.microsoft.com/office/word/2010/wordprocessingCanvas" xmlns:mc="http://schemas.openxmlformats.org/markup-compatibility/2006" xmlns:o="urn:schemas-microsoft-com:office:office" xmlns:r="http://schemas.openxmlformats.org/officeDocument/2006/relationships" xmlns:m="http://schemas.openxmlformats.org/officeDocument/2006/math" xmlns:v="urn:schemas-microsoft-com:vml" xmlns:wp14="http://schemas.microsoft.com/office/word/2010/wordprocessingDrawing" xmlns:wp="http://schemas.openxmlformats.org/drawingml/2006/wordprocessingDrawing" xmlns:w10="urn:schemas-microsoft-com:office:word" xmlns:w="http://schemas.openxmlformats.org/wordprocessingml/2006/main" xmlns:w14="http://schemas.microsoft.com/office/word/2010/wordml" xmlns:wpg="http://schemas.microsoft.com/office/word/2010/wordprocessingGroup" xmlns:wpi="http://schemas.microsoft.com/office/word/2010/wordprocessingInk" xmlns:wne="http://schemas.microsoft.com/office/word/2006/wordml" xmlns:wps="http://schemas.microsoft.com/office/word/2010/wordprocessingShape" mc:Ignorable="w14 wp14">
+<w:ftr xmlns:ve="http://schemas.openxmlformats.org/markup-compatibility/2006" xmlns:o="urn:schemas-microsoft-com:office:office" xmlns:r="http://schemas.openxmlformats.org/officeDocument/2006/relationships" xmlns:m="http://schemas.openxmlformats.org/officeDocument/2006/math" xmlns:v="urn:schemas-microsoft-com:vml" xmlns:wp="http://schemas.openxmlformats.org/drawingml/2006/wordprocessingDrawing" xmlns:w10="urn:schemas-microsoft-com:office:word" xmlns:w="http://schemas.openxmlformats.org/wordprocessingml/2006/main" xmlns:wne="http://schemas.microsoft.com/office/word/2006/wordml">
   <w:p>
     <w:pPr>
       <w:jc w:val="right"/>
@@ -1739,14 +1555,14 @@
 </file>
 
 <file path=word/footer2.xml><?xml version="1.0" encoding="utf-8"?>
-<w:ftr xmlns:wpc="http://schemas.microsoft.com/office/word/2010/wordprocessingCanvas" xmlns:mc="http://schemas.openxmlformats.org/markup-compatibility/2006" xmlns:o="urn:schemas-microsoft-com:office:office" xmlns:r="http://schemas.openxmlformats.org/officeDocument/2006/relationships" xmlns:m="http://schemas.openxmlformats.org/officeDocument/2006/math" xmlns:v="urn:schemas-microsoft-com:vml" xmlns:wp14="http://schemas.microsoft.com/office/word/2010/wordprocessingDrawing" xmlns:wp="http://schemas.openxmlformats.org/drawingml/2006/wordprocessingDrawing" xmlns:w10="urn:schemas-microsoft-com:office:word" xmlns:w="http://schemas.openxmlformats.org/wordprocessingml/2006/main" xmlns:w14="http://schemas.microsoft.com/office/word/2010/wordml" xmlns:wpg="http://schemas.microsoft.com/office/word/2010/wordprocessingGroup" xmlns:wpi="http://schemas.microsoft.com/office/word/2010/wordprocessingInk" xmlns:wne="http://schemas.microsoft.com/office/word/2006/wordml" xmlns:wps="http://schemas.microsoft.com/office/word/2010/wordprocessingShape" mc:Ignorable="w14 wp14">
+<w:ftr xmlns:ve="http://schemas.openxmlformats.org/markup-compatibility/2006" xmlns:o="urn:schemas-microsoft-com:office:office" xmlns:r="http://schemas.openxmlformats.org/officeDocument/2006/relationships" xmlns:m="http://schemas.openxmlformats.org/officeDocument/2006/math" xmlns:v="urn:schemas-microsoft-com:vml" xmlns:wp="http://schemas.openxmlformats.org/drawingml/2006/wordprocessingDrawing" xmlns:w10="urn:schemas-microsoft-com:office:word" xmlns:w="http://schemas.openxmlformats.org/wordprocessingml/2006/main" xmlns:wne="http://schemas.microsoft.com/office/word/2006/wordml">
   <w:p/>
 </w:ftr>
 </file>
 
 <file path=word/footnotes.xml><?xml version="1.0" encoding="utf-8"?>
-<w:footnotes xmlns:wpc="http://schemas.microsoft.com/office/word/2010/wordprocessingCanvas" xmlns:mc="http://schemas.openxmlformats.org/markup-compatibility/2006" xmlns:o="urn:schemas-microsoft-com:office:office" xmlns:r="http://schemas.openxmlformats.org/officeDocument/2006/relationships" xmlns:m="http://schemas.openxmlformats.org/officeDocument/2006/math" xmlns:v="urn:schemas-microsoft-com:vml" xmlns:wp14="http://schemas.microsoft.com/office/word/2010/wordprocessingDrawing" xmlns:wp="http://schemas.openxmlformats.org/drawingml/2006/wordprocessingDrawing" xmlns:w10="urn:schemas-microsoft-com:office:word" xmlns:w="http://schemas.openxmlformats.org/wordprocessingml/2006/main" xmlns:w14="http://schemas.microsoft.com/office/word/2010/wordml" xmlns:wpg="http://schemas.microsoft.com/office/word/2010/wordprocessingGroup" xmlns:wpi="http://schemas.microsoft.com/office/word/2010/wordprocessingInk" xmlns:wne="http://schemas.microsoft.com/office/word/2006/wordml" xmlns:wps="http://schemas.microsoft.com/office/word/2010/wordprocessingShape" mc:Ignorable="w14 wp14">
-  <w:footnote w:type="separator" w:id="-1">
+<w:footnotes xmlns:ve="http://schemas.openxmlformats.org/markup-compatibility/2006" xmlns:o="urn:schemas-microsoft-com:office:office" xmlns:r="http://schemas.openxmlformats.org/officeDocument/2006/relationships" xmlns:m="http://schemas.openxmlformats.org/officeDocument/2006/math" xmlns:v="urn:schemas-microsoft-com:vml" xmlns:wp="http://schemas.openxmlformats.org/drawingml/2006/wordprocessingDrawing" xmlns:w10="urn:schemas-microsoft-com:office:word" xmlns:w="http://schemas.openxmlformats.org/wordprocessingml/2006/main" xmlns:wne="http://schemas.microsoft.com/office/word/2006/wordml">
+  <w:footnote w:type="separator" w:id="0">
     <w:p>
       <w:pPr>
         <w:spacing w:line="240" w:lineRule="auto"/>
@@ -1756,7 +1572,7 @@
       </w:r>
     </w:p>
   </w:footnote>
-  <w:footnote w:type="continuationSeparator" w:id="0">
+  <w:footnote w:type="continuationSeparator" w:id="1">
     <w:p>
       <w:pPr>
         <w:spacing w:line="240" w:lineRule="auto"/>
@@ -1770,7 +1586,7 @@
 </file>
 
 <file path=word/header1.xml><?xml version="1.0" encoding="utf-8"?>
-<w:hdr xmlns:wpc="http://schemas.microsoft.com/office/word/2010/wordprocessingCanvas" xmlns:mc="http://schemas.openxmlformats.org/markup-compatibility/2006" xmlns:o="urn:schemas-microsoft-com:office:office" xmlns:r="http://schemas.openxmlformats.org/officeDocument/2006/relationships" xmlns:m="http://schemas.openxmlformats.org/officeDocument/2006/math" xmlns:v="urn:schemas-microsoft-com:vml" xmlns:wp14="http://schemas.microsoft.com/office/word/2010/wordprocessingDrawing" xmlns:wp="http://schemas.openxmlformats.org/drawingml/2006/wordprocessingDrawing" xmlns:w10="urn:schemas-microsoft-com:office:word" xmlns:w="http://schemas.openxmlformats.org/wordprocessingml/2006/main" xmlns:w14="http://schemas.microsoft.com/office/word/2010/wordml" xmlns:wpg="http://schemas.microsoft.com/office/word/2010/wordprocessingGroup" xmlns:wpi="http://schemas.microsoft.com/office/word/2010/wordprocessingInk" xmlns:wne="http://schemas.microsoft.com/office/word/2006/wordml" xmlns:wps="http://schemas.microsoft.com/office/word/2010/wordprocessingShape" mc:Ignorable="w14 wp14">
+<w:hdr xmlns:ve="http://schemas.openxmlformats.org/markup-compatibility/2006" xmlns:o="urn:schemas-microsoft-com:office:office" xmlns:r="http://schemas.openxmlformats.org/officeDocument/2006/relationships" xmlns:m="http://schemas.openxmlformats.org/officeDocument/2006/math" xmlns:v="urn:schemas-microsoft-com:vml" xmlns:wp="http://schemas.openxmlformats.org/drawingml/2006/wordprocessingDrawing" xmlns:w10="urn:schemas-microsoft-com:office:word" xmlns:w="http://schemas.openxmlformats.org/wordprocessingml/2006/main" xmlns:wne="http://schemas.microsoft.com/office/word/2006/wordml">
   <w:p>
     <w:pPr>
       <w:jc w:val="right"/>
@@ -1793,7 +1609,7 @@
 </file>
 
 <file path=word/header2.xml><?xml version="1.0" encoding="utf-8"?>
-<w:hdr xmlns:wpc="http://schemas.microsoft.com/office/word/2010/wordprocessingCanvas" xmlns:mc="http://schemas.openxmlformats.org/markup-compatibility/2006" xmlns:o="urn:schemas-microsoft-com:office:office" xmlns:r="http://schemas.openxmlformats.org/officeDocument/2006/relationships" xmlns:m="http://schemas.openxmlformats.org/officeDocument/2006/math" xmlns:v="urn:schemas-microsoft-com:vml" xmlns:wp14="http://schemas.microsoft.com/office/word/2010/wordprocessingDrawing" xmlns:wp="http://schemas.openxmlformats.org/drawingml/2006/wordprocessingDrawing" xmlns:w10="urn:schemas-microsoft-com:office:word" xmlns:w="http://schemas.openxmlformats.org/wordprocessingml/2006/main" xmlns:w14="http://schemas.microsoft.com/office/word/2010/wordml" xmlns:wpg="http://schemas.microsoft.com/office/word/2010/wordprocessingGroup" xmlns:wpi="http://schemas.microsoft.com/office/word/2010/wordprocessingInk" xmlns:wne="http://schemas.microsoft.com/office/word/2006/wordml" xmlns:wps="http://schemas.microsoft.com/office/word/2010/wordprocessingShape" mc:Ignorable="w14 wp14">
+<w:hdr xmlns:ve="http://schemas.openxmlformats.org/markup-compatibility/2006" xmlns:o="urn:schemas-microsoft-com:office:office" xmlns:r="http://schemas.openxmlformats.org/officeDocument/2006/relationships" xmlns:m="http://schemas.openxmlformats.org/officeDocument/2006/math" xmlns:v="urn:schemas-microsoft-com:vml" xmlns:wp="http://schemas.openxmlformats.org/drawingml/2006/wordprocessingDrawing" xmlns:w10="urn:schemas-microsoft-com:office:word" xmlns:w="http://schemas.openxmlformats.org/wordprocessingml/2006/main" xmlns:wne="http://schemas.microsoft.com/office/word/2006/wordml">
   <w:p>
     <w:pPr>
       <w:jc w:val="center"/>
@@ -1802,19 +1618,15 @@
 </w:hdr>
 </file>
 
-<file path=word/numbering.xml><?xml version="1.0" encoding="utf-8"?>
-<w:numbering xmlns:wpc="http://schemas.microsoft.com/office/word/2010/wordprocessingCanvas" xmlns:mc="http://schemas.openxmlformats.org/markup-compatibility/2006" xmlns:o="urn:schemas-microsoft-com:office:office" xmlns:r="http://schemas.openxmlformats.org/officeDocument/2006/relationships" xmlns:m="http://schemas.openxmlformats.org/officeDocument/2006/math" xmlns:v="urn:schemas-microsoft-com:vml" xmlns:wp14="http://schemas.microsoft.com/office/word/2010/wordprocessingDrawing" xmlns:wp="http://schemas.openxmlformats.org/drawingml/2006/wordprocessingDrawing" xmlns:w10="urn:schemas-microsoft-com:office:word" xmlns:w="http://schemas.openxmlformats.org/wordprocessingml/2006/main" xmlns:w14="http://schemas.microsoft.com/office/word/2010/wordml" xmlns:wpg="http://schemas.microsoft.com/office/word/2010/wordprocessingGroup" xmlns:wpi="http://schemas.microsoft.com/office/word/2010/wordprocessingInk" xmlns:wne="http://schemas.microsoft.com/office/word/2006/wordml" xmlns:wps="http://schemas.microsoft.com/office/word/2010/wordprocessingShape" mc:Ignorable="w14 wp14"/>
-</file>
-
 <file path=word/styles.xml><?xml version="1.0" encoding="utf-8"?>
-<w:styles xmlns:mc="http://schemas.openxmlformats.org/markup-compatibility/2006" xmlns:r="http://schemas.openxmlformats.org/officeDocument/2006/relationships" xmlns:w="http://schemas.openxmlformats.org/wordprocessingml/2006/main" xmlns:w14="http://schemas.microsoft.com/office/word/2010/wordml" mc:Ignorable="w14">
+<w:styles xmlns:r="http://schemas.openxmlformats.org/officeDocument/2006/relationships" xmlns:w="http://schemas.openxmlformats.org/wordprocessingml/2006/main">
   <w:docDefaults>
     <w:rPrDefault>
       <w:rPr>
         <w:rFonts w:ascii="Arial" w:eastAsia="Arial" w:hAnsi="Arial" w:cs="Arial"/>
         <w:sz w:val="22"/>
         <w:szCs w:val="22"/>
-        <w:lang w:val="es" w:eastAsia="es-AR" w:bidi="ar-SA"/>
+        <w:lang w:eastAsia="es-AR" w:bidi="ar-SA"/>
       </w:rPr>
     </w:rPrDefault>
     <w:pPrDefault>
@@ -1964,11 +1776,13 @@
   </w:latentStyles>
   <w:style w:type="paragraph" w:default="1" w:styleId="Normal">
     <w:name w:val="Normal"/>
+    <w:rsid w:val="00F279FB"/>
   </w:style>
   <w:style w:type="paragraph" w:styleId="Ttulo1">
     <w:name w:val="heading 1"/>
     <w:basedOn w:val="Normal"/>
     <w:next w:val="Normal"/>
+    <w:rsid w:val="00F279FB"/>
     <w:pPr>
       <w:keepNext/>
       <w:keepLines/>
@@ -1984,6 +1798,7 @@
     <w:name w:val="heading 2"/>
     <w:basedOn w:val="Normal"/>
     <w:next w:val="Normal"/>
+    <w:rsid w:val="00F279FB"/>
     <w:pPr>
       <w:keepNext/>
       <w:keepLines/>
@@ -1999,6 +1814,7 @@
     <w:name w:val="heading 3"/>
     <w:basedOn w:val="Normal"/>
     <w:next w:val="Normal"/>
+    <w:rsid w:val="00F279FB"/>
     <w:pPr>
       <w:keepNext/>
       <w:keepLines/>
@@ -2015,6 +1831,7 @@
     <w:name w:val="heading 4"/>
     <w:basedOn w:val="Normal"/>
     <w:next w:val="Normal"/>
+    <w:rsid w:val="00F279FB"/>
     <w:pPr>
       <w:keepNext/>
       <w:keepLines/>
@@ -2031,6 +1848,7 @@
     <w:name w:val="heading 5"/>
     <w:basedOn w:val="Normal"/>
     <w:next w:val="Normal"/>
+    <w:rsid w:val="00F279FB"/>
     <w:pPr>
       <w:keepNext/>
       <w:keepLines/>
@@ -2045,6 +1863,7 @@
     <w:name w:val="heading 6"/>
     <w:basedOn w:val="Normal"/>
     <w:next w:val="Normal"/>
+    <w:rsid w:val="00F279FB"/>
     <w:pPr>
       <w:keepNext/>
       <w:keepLines/>
@@ -2067,6 +1886,7 @@
     <w:uiPriority w:val="99"/>
     <w:semiHidden/>
     <w:unhideWhenUsed/>
+    <w:qFormat/>
     <w:tblPr>
       <w:tblInd w:w="0" w:type="dxa"/>
       <w:tblCellMar>
@@ -2085,6 +1905,7 @@
   </w:style>
   <w:style w:type="table" w:customStyle="1" w:styleId="TableNormal">
     <w:name w:val="Table Normal"/>
+    <w:rsid w:val="00F279FB"/>
     <w:tblPr>
       <w:tblCellMar>
         <w:top w:w="0" w:type="dxa"/>
@@ -2098,6 +1919,7 @@
     <w:name w:val="Title"/>
     <w:basedOn w:val="Normal"/>
     <w:next w:val="Normal"/>
+    <w:rsid w:val="00F279FB"/>
     <w:pPr>
       <w:keepNext/>
       <w:keepLines/>
@@ -2112,6 +1934,7 @@
     <w:name w:val="Subtitle"/>
     <w:basedOn w:val="Normal"/>
     <w:next w:val="Normal"/>
+    <w:rsid w:val="00F279FB"/>
     <w:pPr>
       <w:keepNext/>
       <w:keepLines/>
@@ -2125,6 +1948,7 @@
   </w:style>
   <w:style w:type="table" w:customStyle="1" w:styleId="a">
     <w:basedOn w:val="TableNormal"/>
+    <w:rsid w:val="00F279FB"/>
     <w:tblPr>
       <w:tblStyleRowBandSize w:val="1"/>
       <w:tblStyleColBandSize w:val="1"/>
@@ -2138,6 +1962,7 @@
   </w:style>
   <w:style w:type="table" w:customStyle="1" w:styleId="a0">
     <w:basedOn w:val="TableNormal"/>
+    <w:rsid w:val="00F279FB"/>
     <w:tblPr>
       <w:tblStyleRowBandSize w:val="1"/>
       <w:tblStyleColBandSize w:val="1"/>
@@ -2151,6 +1976,7 @@
   </w:style>
   <w:style w:type="table" w:customStyle="1" w:styleId="a1">
     <w:basedOn w:val="TableNormal"/>
+    <w:rsid w:val="00F279FB"/>
     <w:tblPr>
       <w:tblStyleRowBandSize w:val="1"/>
       <w:tblStyleColBandSize w:val="1"/>
@@ -2164,6 +1990,7 @@
   </w:style>
   <w:style w:type="table" w:customStyle="1" w:styleId="a2">
     <w:basedOn w:val="TableNormal"/>
+    <w:rsid w:val="00F279FB"/>
     <w:tblPr>
       <w:tblStyleRowBandSize w:val="1"/>
       <w:tblStyleColBandSize w:val="1"/>
@@ -2177,6 +2004,7 @@
   </w:style>
   <w:style w:type="table" w:customStyle="1" w:styleId="a3">
     <w:basedOn w:val="TableNormal"/>
+    <w:rsid w:val="00F279FB"/>
     <w:tblPr>
       <w:tblStyleRowBandSize w:val="1"/>
       <w:tblStyleColBandSize w:val="1"/>
@@ -2190,6 +2018,7 @@
   </w:style>
   <w:style w:type="table" w:customStyle="1" w:styleId="a4">
     <w:basedOn w:val="TableNormal"/>
+    <w:rsid w:val="00F279FB"/>
     <w:tblPr>
       <w:tblStyleRowBandSize w:val="1"/>
       <w:tblStyleColBandSize w:val="1"/>
@@ -2203,6 +2032,7 @@
   </w:style>
   <w:style w:type="table" w:customStyle="1" w:styleId="a5">
     <w:basedOn w:val="TableNormal"/>
+    <w:rsid w:val="00F279FB"/>
     <w:tblPr>
       <w:tblStyleRowBandSize w:val="1"/>
       <w:tblStyleColBandSize w:val="1"/>
@@ -2216,6 +2046,7 @@
   </w:style>
   <w:style w:type="table" w:customStyle="1" w:styleId="a6">
     <w:basedOn w:val="TableNormal"/>
+    <w:rsid w:val="00F279FB"/>
     <w:tblPr>
       <w:tblStyleRowBandSize w:val="1"/>
       <w:tblStyleColBandSize w:val="1"/>
@@ -2229,6 +2060,7 @@
   </w:style>
   <w:style w:type="table" w:customStyle="1" w:styleId="a7">
     <w:basedOn w:val="TableNormal"/>
+    <w:rsid w:val="00F279FB"/>
     <w:tblPr>
       <w:tblStyleRowBandSize w:val="1"/>
       <w:tblStyleColBandSize w:val="1"/>
@@ -2242,6 +2074,7 @@
   </w:style>
   <w:style w:type="table" w:customStyle="1" w:styleId="a8">
     <w:basedOn w:val="TableNormal"/>
+    <w:rsid w:val="00F279FB"/>
     <w:tblPr>
       <w:tblStyleRowBandSize w:val="1"/>
       <w:tblStyleColBandSize w:val="1"/>
@@ -2255,6 +2088,7 @@
   </w:style>
   <w:style w:type="table" w:customStyle="1" w:styleId="a9">
     <w:basedOn w:val="TableNormal"/>
+    <w:rsid w:val="00F279FB"/>
     <w:tblPr>
       <w:tblStyleRowBandSize w:val="1"/>
       <w:tblStyleColBandSize w:val="1"/>
@@ -2268,6 +2102,7 @@
   </w:style>
   <w:style w:type="table" w:customStyle="1" w:styleId="aa">
     <w:basedOn w:val="TableNormal"/>
+    <w:rsid w:val="00F279FB"/>
     <w:tblPr>
       <w:tblStyleRowBandSize w:val="1"/>
       <w:tblStyleColBandSize w:val="1"/>
@@ -2281,6 +2116,7 @@
   </w:style>
   <w:style w:type="table" w:customStyle="1" w:styleId="ab">
     <w:basedOn w:val="TableNormal"/>
+    <w:rsid w:val="00F279FB"/>
     <w:tblPr>
       <w:tblStyleRowBandSize w:val="1"/>
       <w:tblStyleColBandSize w:val="1"/>
@@ -2294,6 +2130,7 @@
   </w:style>
   <w:style w:type="table" w:customStyle="1" w:styleId="ac">
     <w:basedOn w:val="TableNormal"/>
+    <w:rsid w:val="00F279FB"/>
     <w:tblPr>
       <w:tblStyleRowBandSize w:val="1"/>
       <w:tblStyleColBandSize w:val="1"/>
@@ -2307,6 +2144,7 @@
   </w:style>
   <w:style w:type="table" w:customStyle="1" w:styleId="ad">
     <w:basedOn w:val="TableNormal"/>
+    <w:rsid w:val="00F279FB"/>
     <w:tblPr>
       <w:tblStyleRowBandSize w:val="1"/>
       <w:tblStyleColBandSize w:val="1"/>
@@ -2320,6 +2158,7 @@
   </w:style>
   <w:style w:type="table" w:customStyle="1" w:styleId="ae">
     <w:basedOn w:val="TableNormal"/>
+    <w:rsid w:val="00F279FB"/>
     <w:tblPr>
       <w:tblStyleRowBandSize w:val="1"/>
       <w:tblStyleColBandSize w:val="1"/>
@@ -2333,6 +2172,7 @@
   </w:style>
   <w:style w:type="table" w:customStyle="1" w:styleId="af">
     <w:basedOn w:val="TableNormal"/>
+    <w:rsid w:val="00F279FB"/>
     <w:tblPr>
       <w:tblStyleRowBandSize w:val="1"/>
       <w:tblStyleColBandSize w:val="1"/>
@@ -2346,6 +2186,7 @@
   </w:style>
   <w:style w:type="table" w:customStyle="1" w:styleId="af0">
     <w:basedOn w:val="TableNormal"/>
+    <w:rsid w:val="00F279FB"/>
     <w:tblPr>
       <w:tblStyleRowBandSize w:val="1"/>
       <w:tblStyleColBandSize w:val="1"/>
@@ -2359,6 +2200,7 @@
   </w:style>
   <w:style w:type="table" w:customStyle="1" w:styleId="af1">
     <w:basedOn w:val="TableNormal"/>
+    <w:rsid w:val="00F279FB"/>
     <w:tblPr>
       <w:tblStyleRowBandSize w:val="1"/>
       <w:tblStyleColBandSize w:val="1"/>
@@ -2372,6 +2214,7 @@
   </w:style>
   <w:style w:type="table" w:customStyle="1" w:styleId="af2">
     <w:basedOn w:val="TableNormal"/>
+    <w:rsid w:val="00F279FB"/>
     <w:tblPr>
       <w:tblStyleRowBandSize w:val="1"/>
       <w:tblStyleColBandSize w:val="1"/>
@@ -2385,6 +2228,7 @@
   </w:style>
   <w:style w:type="table" w:customStyle="1" w:styleId="af3">
     <w:basedOn w:val="TableNormal"/>
+    <w:rsid w:val="00F279FB"/>
     <w:tblPr>
       <w:tblStyleRowBandSize w:val="1"/>
       <w:tblStyleColBandSize w:val="1"/>
@@ -2398,6 +2242,7 @@
   </w:style>
   <w:style w:type="table" w:customStyle="1" w:styleId="af4">
     <w:basedOn w:val="TableNormal"/>
+    <w:rsid w:val="00F279FB"/>
     <w:tblPr>
       <w:tblStyleRowBandSize w:val="1"/>
       <w:tblStyleColBandSize w:val="1"/>
@@ -2411,6 +2256,7 @@
   </w:style>
   <w:style w:type="table" w:customStyle="1" w:styleId="af5">
     <w:basedOn w:val="TableNormal"/>
+    <w:rsid w:val="00F279FB"/>
     <w:tblPr>
       <w:tblStyleRowBandSize w:val="1"/>
       <w:tblStyleColBandSize w:val="1"/>
@@ -2424,6 +2270,7 @@
   </w:style>
   <w:style w:type="table" w:customStyle="1" w:styleId="af6">
     <w:basedOn w:val="TableNormal"/>
+    <w:rsid w:val="00F279FB"/>
     <w:tblPr>
       <w:tblStyleRowBandSize w:val="1"/>
       <w:tblStyleColBandSize w:val="1"/>
@@ -2437,6 +2284,7 @@
   </w:style>
   <w:style w:type="table" w:customStyle="1" w:styleId="af7">
     <w:basedOn w:val="TableNormal"/>
+    <w:rsid w:val="00F279FB"/>
     <w:tblPr>
       <w:tblStyleRowBandSize w:val="1"/>
       <w:tblStyleColBandSize w:val="1"/>
@@ -2450,6 +2298,7 @@
   </w:style>
   <w:style w:type="table" w:customStyle="1" w:styleId="af8">
     <w:basedOn w:val="TableNormal"/>
+    <w:rsid w:val="00F279FB"/>
     <w:tblPr>
       <w:tblStyleRowBandSize w:val="1"/>
       <w:tblStyleColBandSize w:val="1"/>
@@ -2463,6 +2312,7 @@
   </w:style>
   <w:style w:type="table" w:customStyle="1" w:styleId="af9">
     <w:basedOn w:val="TableNormal"/>
+    <w:rsid w:val="00F279FB"/>
     <w:tblPr>
       <w:tblStyleRowBandSize w:val="1"/>
       <w:tblStyleColBandSize w:val="1"/>
@@ -2476,6 +2326,7 @@
   </w:style>
   <w:style w:type="table" w:customStyle="1" w:styleId="afa">
     <w:basedOn w:val="TableNormal"/>
+    <w:rsid w:val="00F279FB"/>
     <w:tblPr>
       <w:tblStyleRowBandSize w:val="1"/>
       <w:tblStyleColBandSize w:val="1"/>
@@ -2489,6 +2340,7 @@
   </w:style>
   <w:style w:type="table" w:customStyle="1" w:styleId="afb">
     <w:basedOn w:val="TableNormal"/>
+    <w:rsid w:val="00F279FB"/>
     <w:tblPr>
       <w:tblStyleRowBandSize w:val="1"/>
       <w:tblStyleColBandSize w:val="1"/>
@@ -2502,6 +2354,7 @@
   </w:style>
   <w:style w:type="table" w:customStyle="1" w:styleId="afc">
     <w:basedOn w:val="TableNormal"/>
+    <w:rsid w:val="00F279FB"/>
     <w:tblPr>
       <w:tblStyleRowBandSize w:val="1"/>
       <w:tblStyleColBandSize w:val="1"/>
@@ -2515,6 +2368,7 @@
   </w:style>
   <w:style w:type="table" w:customStyle="1" w:styleId="afd">
     <w:basedOn w:val="TableNormal"/>
+    <w:rsid w:val="00F279FB"/>
     <w:tblPr>
       <w:tblStyleRowBandSize w:val="1"/>
       <w:tblStyleColBandSize w:val="1"/>
@@ -2528,6 +2382,7 @@
   </w:style>
   <w:style w:type="table" w:customStyle="1" w:styleId="afe">
     <w:basedOn w:val="TableNormal"/>
+    <w:rsid w:val="00F279FB"/>
     <w:tblPr>
       <w:tblStyleRowBandSize w:val="1"/>
       <w:tblStyleColBandSize w:val="1"/>
@@ -2541,6 +2396,7 @@
   </w:style>
   <w:style w:type="table" w:customStyle="1" w:styleId="aff">
     <w:basedOn w:val="TableNormal"/>
+    <w:rsid w:val="00F279FB"/>
     <w:tblPr>
       <w:tblStyleRowBandSize w:val="1"/>
       <w:tblStyleColBandSize w:val="1"/>
@@ -2554,6 +2410,7 @@
   </w:style>
   <w:style w:type="table" w:customStyle="1" w:styleId="aff0">
     <w:basedOn w:val="TableNormal"/>
+    <w:rsid w:val="00F279FB"/>
     <w:tblPr>
       <w:tblStyleRowBandSize w:val="1"/>
       <w:tblStyleColBandSize w:val="1"/>
@@ -2567,6 +2424,7 @@
   </w:style>
   <w:style w:type="table" w:customStyle="1" w:styleId="aff1">
     <w:basedOn w:val="TableNormal"/>
+    <w:rsid w:val="00F279FB"/>
     <w:tblPr>
       <w:tblStyleRowBandSize w:val="1"/>
       <w:tblStyleColBandSize w:val="1"/>
@@ -2580,6 +2438,7 @@
   </w:style>
   <w:style w:type="table" w:customStyle="1" w:styleId="aff2">
     <w:basedOn w:val="TableNormal"/>
+    <w:rsid w:val="00F279FB"/>
     <w:tblPr>
       <w:tblStyleRowBandSize w:val="1"/>
       <w:tblStyleColBandSize w:val="1"/>
@@ -2593,6 +2452,7 @@
   </w:style>
   <w:style w:type="table" w:customStyle="1" w:styleId="aff3">
     <w:basedOn w:val="TableNormal"/>
+    <w:rsid w:val="00F279FB"/>
     <w:tblPr>
       <w:tblStyleRowBandSize w:val="1"/>
       <w:tblStyleColBandSize w:val="1"/>
@@ -2606,6 +2466,7 @@
   </w:style>
   <w:style w:type="table" w:customStyle="1" w:styleId="aff4">
     <w:basedOn w:val="TableNormal"/>
+    <w:rsid w:val="00F279FB"/>
     <w:tblPr>
       <w:tblStyleRowBandSize w:val="1"/>
       <w:tblStyleColBandSize w:val="1"/>
@@ -2619,6 +2480,7 @@
   </w:style>
   <w:style w:type="table" w:customStyle="1" w:styleId="aff5">
     <w:basedOn w:val="TableNormal"/>
+    <w:rsid w:val="00F279FB"/>
     <w:tblPr>
       <w:tblStyleRowBandSize w:val="1"/>
       <w:tblStyleColBandSize w:val="1"/>
@@ -2632,6 +2494,7 @@
   </w:style>
   <w:style w:type="table" w:customStyle="1" w:styleId="aff6">
     <w:basedOn w:val="TableNormal"/>
+    <w:rsid w:val="00F279FB"/>
     <w:tblPr>
       <w:tblStyleRowBandSize w:val="1"/>
       <w:tblStyleColBandSize w:val="1"/>
@@ -2645,6 +2508,7 @@
   </w:style>
   <w:style w:type="table" w:customStyle="1" w:styleId="aff7">
     <w:basedOn w:val="TableNormal"/>
+    <w:rsid w:val="00F279FB"/>
     <w:tblPr>
       <w:tblStyleRowBandSize w:val="1"/>
       <w:tblStyleColBandSize w:val="1"/>
@@ -2658,6 +2522,7 @@
   </w:style>
   <w:style w:type="table" w:customStyle="1" w:styleId="aff8">
     <w:basedOn w:val="TableNormal"/>
+    <w:rsid w:val="00F279FB"/>
     <w:tblPr>
       <w:tblStyleRowBandSize w:val="1"/>
       <w:tblStyleColBandSize w:val="1"/>
@@ -2671,6 +2536,7 @@
   </w:style>
   <w:style w:type="table" w:customStyle="1" w:styleId="aff9">
     <w:basedOn w:val="TableNormal"/>
+    <w:rsid w:val="00F279FB"/>
     <w:tblPr>
       <w:tblStyleRowBandSize w:val="1"/>
       <w:tblStyleColBandSize w:val="1"/>
@@ -2684,6 +2550,7 @@
   </w:style>
   <w:style w:type="table" w:customStyle="1" w:styleId="affa">
     <w:basedOn w:val="TableNormal"/>
+    <w:rsid w:val="00F279FB"/>
     <w:tblPr>
       <w:tblStyleRowBandSize w:val="1"/>
       <w:tblStyleColBandSize w:val="1"/>
@@ -2697,6 +2564,7 @@
   </w:style>
   <w:style w:type="table" w:customStyle="1" w:styleId="affb">
     <w:basedOn w:val="TableNormal"/>
+    <w:rsid w:val="00F279FB"/>
     <w:tblPr>
       <w:tblStyleRowBandSize w:val="1"/>
       <w:tblStyleColBandSize w:val="1"/>
@@ -2710,6 +2578,7 @@
   </w:style>
   <w:style w:type="table" w:customStyle="1" w:styleId="affc">
     <w:basedOn w:val="TableNormal"/>
+    <w:rsid w:val="00F279FB"/>
     <w:tblPr>
       <w:tblStyleRowBandSize w:val="1"/>
       <w:tblStyleColBandSize w:val="1"/>
@@ -2723,6 +2592,7 @@
   </w:style>
   <w:style w:type="table" w:customStyle="1" w:styleId="affd">
     <w:basedOn w:val="TableNormal"/>
+    <w:rsid w:val="00F279FB"/>
     <w:tblPr>
       <w:tblStyleRowBandSize w:val="1"/>
       <w:tblStyleColBandSize w:val="1"/>
@@ -2736,6 +2606,7 @@
   </w:style>
   <w:style w:type="table" w:customStyle="1" w:styleId="affe">
     <w:basedOn w:val="TableNormal"/>
+    <w:rsid w:val="00F279FB"/>
     <w:tblPr>
       <w:tblStyleRowBandSize w:val="1"/>
       <w:tblStyleColBandSize w:val="1"/>
@@ -2749,6 +2620,7 @@
   </w:style>
   <w:style w:type="table" w:customStyle="1" w:styleId="afff">
     <w:basedOn w:val="TableNormal"/>
+    <w:rsid w:val="00F279FB"/>
     <w:tblPr>
       <w:tblStyleRowBandSize w:val="1"/>
       <w:tblStyleColBandSize w:val="1"/>
@@ -2762,6 +2634,7 @@
   </w:style>
   <w:style w:type="table" w:customStyle="1" w:styleId="afff0">
     <w:basedOn w:val="TableNormal"/>
+    <w:rsid w:val="00F279FB"/>
     <w:tblPr>
       <w:tblStyleRowBandSize w:val="1"/>
       <w:tblStyleColBandSize w:val="1"/>
@@ -2775,6 +2648,7 @@
   </w:style>
   <w:style w:type="table" w:customStyle="1" w:styleId="afff1">
     <w:basedOn w:val="TableNormal"/>
+    <w:rsid w:val="00F279FB"/>
     <w:tblPr>
       <w:tblStyleRowBandSize w:val="1"/>
       <w:tblStyleColBandSize w:val="1"/>
@@ -2788,6 +2662,7 @@
   </w:style>
   <w:style w:type="table" w:customStyle="1" w:styleId="afff2">
     <w:basedOn w:val="TableNormal"/>
+    <w:rsid w:val="00F279FB"/>
     <w:tblPr>
       <w:tblStyleRowBandSize w:val="1"/>
       <w:tblStyleColBandSize w:val="1"/>
@@ -2801,6 +2676,7 @@
   </w:style>
   <w:style w:type="table" w:customStyle="1" w:styleId="afff3">
     <w:basedOn w:val="TableNormal"/>
+    <w:rsid w:val="00F279FB"/>
     <w:tblPr>
       <w:tblStyleRowBandSize w:val="1"/>
       <w:tblStyleColBandSize w:val="1"/>
@@ -2814,6 +2690,7 @@
   </w:style>
   <w:style w:type="table" w:customStyle="1" w:styleId="afff4">
     <w:basedOn w:val="TableNormal"/>
+    <w:rsid w:val="00F279FB"/>
     <w:tblPr>
       <w:tblStyleRowBandSize w:val="1"/>
       <w:tblStyleColBandSize w:val="1"/>
@@ -2827,6 +2704,7 @@
   </w:style>
   <w:style w:type="table" w:customStyle="1" w:styleId="afff5">
     <w:basedOn w:val="TableNormal"/>
+    <w:rsid w:val="00F279FB"/>
     <w:tblPr>
       <w:tblStyleRowBandSize w:val="1"/>
       <w:tblStyleColBandSize w:val="1"/>
@@ -2840,6 +2718,7 @@
   </w:style>
   <w:style w:type="table" w:customStyle="1" w:styleId="afff6">
     <w:basedOn w:val="TableNormal"/>
+    <w:rsid w:val="00F279FB"/>
     <w:tblPr>
       <w:tblStyleRowBandSize w:val="1"/>
       <w:tblStyleColBandSize w:val="1"/>
@@ -2853,6 +2732,7 @@
   </w:style>
   <w:style w:type="table" w:customStyle="1" w:styleId="afff7">
     <w:basedOn w:val="TableNormal"/>
+    <w:rsid w:val="00F279FB"/>
     <w:tblPr>
       <w:tblStyleRowBandSize w:val="1"/>
       <w:tblStyleColBandSize w:val="1"/>
@@ -2866,6 +2746,7 @@
   </w:style>
   <w:style w:type="table" w:customStyle="1" w:styleId="afff8">
     <w:basedOn w:val="TableNormal"/>
+    <w:rsid w:val="00F279FB"/>
     <w:tblPr>
       <w:tblStyleRowBandSize w:val="1"/>
       <w:tblStyleColBandSize w:val="1"/>
@@ -2879,6 +2760,7 @@
   </w:style>
   <w:style w:type="table" w:customStyle="1" w:styleId="afff9">
     <w:basedOn w:val="TableNormal"/>
+    <w:rsid w:val="00F279FB"/>
     <w:tblPr>
       <w:tblStyleRowBandSize w:val="1"/>
       <w:tblStyleColBandSize w:val="1"/>
@@ -2892,6 +2774,7 @@
   </w:style>
   <w:style w:type="table" w:customStyle="1" w:styleId="afffa">
     <w:basedOn w:val="TableNormal"/>
+    <w:rsid w:val="00F279FB"/>
     <w:tblPr>
       <w:tblStyleRowBandSize w:val="1"/>
       <w:tblStyleColBandSize w:val="1"/>
@@ -2905,6 +2788,7 @@
   </w:style>
   <w:style w:type="table" w:customStyle="1" w:styleId="afffb">
     <w:basedOn w:val="TableNormal"/>
+    <w:rsid w:val="00F279FB"/>
     <w:tblPr>
       <w:tblStyleRowBandSize w:val="1"/>
       <w:tblStyleColBandSize w:val="1"/>
@@ -2918,6 +2802,7 @@
   </w:style>
   <w:style w:type="table" w:customStyle="1" w:styleId="afffc">
     <w:basedOn w:val="TableNormal"/>
+    <w:rsid w:val="00F279FB"/>
     <w:tblPr>
       <w:tblStyleRowBandSize w:val="1"/>
       <w:tblStyleColBandSize w:val="1"/>
@@ -2931,6 +2816,7 @@
   </w:style>
   <w:style w:type="table" w:customStyle="1" w:styleId="afffd">
     <w:basedOn w:val="TableNormal"/>
+    <w:rsid w:val="00F279FB"/>
     <w:tblPr>
       <w:tblStyleRowBandSize w:val="1"/>
       <w:tblStyleColBandSize w:val="1"/>
@@ -2944,6 +2830,7 @@
   </w:style>
   <w:style w:type="table" w:customStyle="1" w:styleId="afffe">
     <w:basedOn w:val="TableNormal"/>
+    <w:rsid w:val="00F279FB"/>
     <w:tblPr>
       <w:tblStyleRowBandSize w:val="1"/>
       <w:tblStyleColBandSize w:val="1"/>
@@ -2957,6 +2844,7 @@
   </w:style>
   <w:style w:type="table" w:customStyle="1" w:styleId="affff">
     <w:basedOn w:val="TableNormal"/>
+    <w:rsid w:val="00F279FB"/>
     <w:tblPr>
       <w:tblStyleRowBandSize w:val="1"/>
       <w:tblStyleColBandSize w:val="1"/>
@@ -2970,6 +2858,7 @@
   </w:style>
   <w:style w:type="table" w:customStyle="1" w:styleId="affff0">
     <w:basedOn w:val="TableNormal"/>
+    <w:rsid w:val="00F279FB"/>
     <w:tblPr>
       <w:tblStyleRowBandSize w:val="1"/>
       <w:tblStyleColBandSize w:val="1"/>
@@ -2983,6 +2872,7 @@
   </w:style>
   <w:style w:type="table" w:customStyle="1" w:styleId="affff1">
     <w:basedOn w:val="TableNormal"/>
+    <w:rsid w:val="00F279FB"/>
     <w:tblPr>
       <w:tblStyleRowBandSize w:val="1"/>
       <w:tblStyleColBandSize w:val="1"/>
@@ -2996,6 +2886,7 @@
   </w:style>
   <w:style w:type="table" w:customStyle="1" w:styleId="affff2">
     <w:basedOn w:val="TableNormal"/>
+    <w:rsid w:val="00F279FB"/>
     <w:tblPr>
       <w:tblStyleRowBandSize w:val="1"/>
       <w:tblStyleColBandSize w:val="1"/>
@@ -3009,6 +2900,7 @@
   </w:style>
   <w:style w:type="table" w:customStyle="1" w:styleId="affff3">
     <w:basedOn w:val="TableNormal"/>
+    <w:rsid w:val="00F279FB"/>
     <w:tblPr>
       <w:tblStyleRowBandSize w:val="1"/>
       <w:tblStyleColBandSize w:val="1"/>
@@ -3022,6 +2914,7 @@
   </w:style>
   <w:style w:type="table" w:customStyle="1" w:styleId="affff4">
     <w:basedOn w:val="TableNormal"/>
+    <w:rsid w:val="00F279FB"/>
     <w:tblPr>
       <w:tblStyleRowBandSize w:val="1"/>
       <w:tblStyleColBandSize w:val="1"/>
@@ -3035,6 +2928,7 @@
   </w:style>
   <w:style w:type="table" w:customStyle="1" w:styleId="affff5">
     <w:basedOn w:val="TableNormal"/>
+    <w:rsid w:val="00F279FB"/>
     <w:tblPr>
       <w:tblStyleRowBandSize w:val="1"/>
       <w:tblStyleColBandSize w:val="1"/>
@@ -3048,6 +2942,7 @@
   </w:style>
   <w:style w:type="table" w:customStyle="1" w:styleId="affff6">
     <w:basedOn w:val="TableNormal"/>
+    <w:rsid w:val="00F279FB"/>
     <w:tblPr>
       <w:tblStyleRowBandSize w:val="1"/>
       <w:tblStyleColBandSize w:val="1"/>
@@ -3061,6 +2956,7 @@
   </w:style>
   <w:style w:type="table" w:customStyle="1" w:styleId="affff7">
     <w:basedOn w:val="TableNormal"/>
+    <w:rsid w:val="00F279FB"/>
     <w:tblPr>
       <w:tblStyleRowBandSize w:val="1"/>
       <w:tblStyleColBandSize w:val="1"/>
@@ -3074,6 +2970,7 @@
   </w:style>
   <w:style w:type="table" w:customStyle="1" w:styleId="affff8">
     <w:basedOn w:val="TableNormal"/>
+    <w:rsid w:val="00F279FB"/>
     <w:tblPr>
       <w:tblStyleRowBandSize w:val="1"/>
       <w:tblStyleColBandSize w:val="1"/>
@@ -3087,6 +2984,7 @@
   </w:style>
   <w:style w:type="table" w:customStyle="1" w:styleId="affff9">
     <w:basedOn w:val="TableNormal"/>
+    <w:rsid w:val="00F279FB"/>
     <w:tblPr>
       <w:tblStyleRowBandSize w:val="1"/>
       <w:tblStyleColBandSize w:val="1"/>
@@ -3100,6 +2998,7 @@
   </w:style>
   <w:style w:type="table" w:customStyle="1" w:styleId="affffa">
     <w:basedOn w:val="TableNormal"/>
+    <w:rsid w:val="00F279FB"/>
     <w:tblPr>
       <w:tblStyleRowBandSize w:val="1"/>
       <w:tblStyleColBandSize w:val="1"/>
@@ -3113,6 +3012,7 @@
   </w:style>
   <w:style w:type="table" w:customStyle="1" w:styleId="affffb">
     <w:basedOn w:val="TableNormal"/>
+    <w:rsid w:val="00F279FB"/>
     <w:tblPr>
       <w:tblStyleRowBandSize w:val="1"/>
       <w:tblStyleColBandSize w:val="1"/>
@@ -3126,6 +3026,7 @@
   </w:style>
   <w:style w:type="table" w:customStyle="1" w:styleId="affffc">
     <w:basedOn w:val="TableNormal"/>
+    <w:rsid w:val="00F279FB"/>
     <w:tblPr>
       <w:tblStyleRowBandSize w:val="1"/>
       <w:tblStyleColBandSize w:val="1"/>
@@ -3139,6 +3040,7 @@
   </w:style>
   <w:style w:type="table" w:customStyle="1" w:styleId="affffd">
     <w:basedOn w:val="TableNormal"/>
+    <w:rsid w:val="00F279FB"/>
     <w:tblPr>
       <w:tblStyleRowBandSize w:val="1"/>
       <w:tblStyleColBandSize w:val="1"/>
@@ -3152,6 +3054,7 @@
   </w:style>
   <w:style w:type="table" w:customStyle="1" w:styleId="affffe">
     <w:basedOn w:val="TableNormal"/>
+    <w:rsid w:val="00F279FB"/>
     <w:tblPr>
       <w:tblStyleRowBandSize w:val="1"/>
       <w:tblStyleColBandSize w:val="1"/>
@@ -3165,6 +3068,7 @@
   </w:style>
   <w:style w:type="table" w:customStyle="1" w:styleId="afffff">
     <w:basedOn w:val="TableNormal"/>
+    <w:rsid w:val="00F279FB"/>
     <w:tblPr>
       <w:tblStyleRowBandSize w:val="1"/>
       <w:tblStyleColBandSize w:val="1"/>
@@ -3178,6 +3082,7 @@
   </w:style>
   <w:style w:type="table" w:customStyle="1" w:styleId="afffff0">
     <w:basedOn w:val="TableNormal"/>
+    <w:rsid w:val="00F279FB"/>
     <w:tblPr>
       <w:tblStyleRowBandSize w:val="1"/>
       <w:tblStyleColBandSize w:val="1"/>
@@ -3191,6 +3096,7 @@
   </w:style>
   <w:style w:type="table" w:customStyle="1" w:styleId="afffff1">
     <w:basedOn w:val="TableNormal"/>
+    <w:rsid w:val="00F279FB"/>
     <w:tblPr>
       <w:tblStyleRowBandSize w:val="1"/>
       <w:tblStyleColBandSize w:val="1"/>
@@ -3204,6 +3110,7 @@
   </w:style>
   <w:style w:type="table" w:customStyle="1" w:styleId="afffff2">
     <w:basedOn w:val="TableNormal"/>
+    <w:rsid w:val="00F279FB"/>
     <w:tblPr>
       <w:tblStyleRowBandSize w:val="1"/>
       <w:tblStyleColBandSize w:val="1"/>
@@ -3217,6 +3124,7 @@
   </w:style>
   <w:style w:type="table" w:customStyle="1" w:styleId="afffff3">
     <w:basedOn w:val="TableNormal"/>
+    <w:rsid w:val="00F279FB"/>
     <w:tblPr>
       <w:tblStyleRowBandSize w:val="1"/>
       <w:tblStyleColBandSize w:val="1"/>
@@ -3230,6 +3138,7 @@
   </w:style>
   <w:style w:type="table" w:customStyle="1" w:styleId="afffff4">
     <w:basedOn w:val="TableNormal"/>
+    <w:rsid w:val="00F279FB"/>
     <w:tblPr>
       <w:tblStyleRowBandSize w:val="1"/>
       <w:tblStyleColBandSize w:val="1"/>
@@ -3243,6 +3152,7 @@
   </w:style>
   <w:style w:type="table" w:customStyle="1" w:styleId="afffff5">
     <w:basedOn w:val="TableNormal"/>
+    <w:rsid w:val="00F279FB"/>
     <w:tblPr>
       <w:tblStyleRowBandSize w:val="1"/>
       <w:tblStyleColBandSize w:val="1"/>
@@ -3256,6 +3166,7 @@
   </w:style>
   <w:style w:type="table" w:customStyle="1" w:styleId="afffff6">
     <w:basedOn w:val="TableNormal"/>
+    <w:rsid w:val="00F279FB"/>
     <w:tblPr>
       <w:tblStyleRowBandSize w:val="1"/>
       <w:tblStyleColBandSize w:val="1"/>
@@ -3269,6 +3180,7 @@
   </w:style>
   <w:style w:type="table" w:customStyle="1" w:styleId="afffff7">
     <w:basedOn w:val="TableNormal"/>
+    <w:rsid w:val="00F279FB"/>
     <w:tblPr>
       <w:tblStyleRowBandSize w:val="1"/>
       <w:tblStyleColBandSize w:val="1"/>
@@ -3282,6 +3194,7 @@
   </w:style>
   <w:style w:type="table" w:customStyle="1" w:styleId="afffff8">
     <w:basedOn w:val="TableNormal"/>
+    <w:rsid w:val="00F279FB"/>
     <w:tblPr>
       <w:tblStyleRowBandSize w:val="1"/>
       <w:tblStyleColBandSize w:val="1"/>
@@ -3295,6 +3208,7 @@
   </w:style>
   <w:style w:type="table" w:customStyle="1" w:styleId="afffff9">
     <w:basedOn w:val="TableNormal"/>
+    <w:rsid w:val="00F279FB"/>
     <w:tblPr>
       <w:tblStyleRowBandSize w:val="1"/>
       <w:tblStyleColBandSize w:val="1"/>
@@ -3308,6 +3222,7 @@
   </w:style>
   <w:style w:type="table" w:customStyle="1" w:styleId="afffffa">
     <w:basedOn w:val="TableNormal"/>
+    <w:rsid w:val="00F279FB"/>
     <w:tblPr>
       <w:tblStyleRowBandSize w:val="1"/>
       <w:tblStyleColBandSize w:val="1"/>
@@ -3321,6 +3236,7 @@
   </w:style>
   <w:style w:type="table" w:customStyle="1" w:styleId="afffffb">
     <w:basedOn w:val="TableNormal"/>
+    <w:rsid w:val="00F279FB"/>
     <w:tblPr>
       <w:tblStyleRowBandSize w:val="1"/>
       <w:tblStyleColBandSize w:val="1"/>
@@ -3334,6 +3250,7 @@
   </w:style>
   <w:style w:type="table" w:customStyle="1" w:styleId="afffffc">
     <w:basedOn w:val="TableNormal"/>
+    <w:rsid w:val="00F279FB"/>
     <w:tblPr>
       <w:tblStyleRowBandSize w:val="1"/>
       <w:tblStyleColBandSize w:val="1"/>
@@ -3347,6 +3264,7 @@
   </w:style>
   <w:style w:type="table" w:customStyle="1" w:styleId="afffffd">
     <w:basedOn w:val="TableNormal"/>
+    <w:rsid w:val="00F279FB"/>
     <w:tblPr>
       <w:tblStyleRowBandSize w:val="1"/>
       <w:tblStyleColBandSize w:val="1"/>
@@ -3360,6 +3278,7 @@
   </w:style>
   <w:style w:type="table" w:customStyle="1" w:styleId="afffffe">
     <w:basedOn w:val="TableNormal"/>
+    <w:rsid w:val="00F279FB"/>
     <w:tblPr>
       <w:tblStyleRowBandSize w:val="1"/>
       <w:tblStyleColBandSize w:val="1"/>
@@ -3373,6 +3292,7 @@
   </w:style>
   <w:style w:type="table" w:customStyle="1" w:styleId="affffff">
     <w:basedOn w:val="TableNormal"/>
+    <w:rsid w:val="00F279FB"/>
     <w:tblPr>
       <w:tblStyleRowBandSize w:val="1"/>
       <w:tblStyleColBandSize w:val="1"/>
@@ -3386,6 +3306,7 @@
   </w:style>
   <w:style w:type="table" w:customStyle="1" w:styleId="affffff0">
     <w:basedOn w:val="TableNormal"/>
+    <w:rsid w:val="00F279FB"/>
     <w:tblPr>
       <w:tblStyleRowBandSize w:val="1"/>
       <w:tblStyleColBandSize w:val="1"/>
@@ -3399,6 +3320,7 @@
   </w:style>
   <w:style w:type="table" w:customStyle="1" w:styleId="affffff1">
     <w:basedOn w:val="TableNormal"/>
+    <w:rsid w:val="00F279FB"/>
     <w:tblPr>
       <w:tblStyleRowBandSize w:val="1"/>
       <w:tblStyleColBandSize w:val="1"/>
@@ -3412,6 +3334,7 @@
   </w:style>
   <w:style w:type="table" w:customStyle="1" w:styleId="affffff2">
     <w:basedOn w:val="TableNormal"/>
+    <w:rsid w:val="00F279FB"/>
     <w:tblPr>
       <w:tblStyleRowBandSize w:val="1"/>
       <w:tblStyleColBandSize w:val="1"/>
@@ -3425,6 +3348,7 @@
   </w:style>
   <w:style w:type="table" w:customStyle="1" w:styleId="affffff3">
     <w:basedOn w:val="TableNormal"/>
+    <w:rsid w:val="00F279FB"/>
     <w:tblPr>
       <w:tblStyleRowBandSize w:val="1"/>
       <w:tblStyleColBandSize w:val="1"/>
@@ -3438,6 +3362,7 @@
   </w:style>
   <w:style w:type="table" w:customStyle="1" w:styleId="affffff4">
     <w:basedOn w:val="TableNormal"/>
+    <w:rsid w:val="00F279FB"/>
     <w:tblPr>
       <w:tblStyleRowBandSize w:val="1"/>
       <w:tblStyleColBandSize w:val="1"/>
@@ -3451,6 +3376,7 @@
   </w:style>
   <w:style w:type="table" w:customStyle="1" w:styleId="affffff5">
     <w:basedOn w:val="TableNormal"/>
+    <w:rsid w:val="00F279FB"/>
     <w:tblPr>
       <w:tblStyleRowBandSize w:val="1"/>
       <w:tblStyleColBandSize w:val="1"/>
@@ -3464,6 +3390,7 @@
   </w:style>
   <w:style w:type="table" w:customStyle="1" w:styleId="affffff6">
     <w:basedOn w:val="TableNormal"/>
+    <w:rsid w:val="00F279FB"/>
     <w:tblPr>
       <w:tblStyleRowBandSize w:val="1"/>
       <w:tblStyleColBandSize w:val="1"/>
@@ -3477,6 +3404,7 @@
   </w:style>
   <w:style w:type="table" w:customStyle="1" w:styleId="affffff7">
     <w:basedOn w:val="TableNormal"/>
+    <w:rsid w:val="00F279FB"/>
     <w:tblPr>
       <w:tblStyleRowBandSize w:val="1"/>
       <w:tblStyleColBandSize w:val="1"/>
@@ -3490,6 +3418,7 @@
   </w:style>
   <w:style w:type="table" w:customStyle="1" w:styleId="affffff8">
     <w:basedOn w:val="TableNormal"/>
+    <w:rsid w:val="00F279FB"/>
     <w:tblPr>
       <w:tblStyleRowBandSize w:val="1"/>
       <w:tblStyleColBandSize w:val="1"/>
@@ -3503,6 +3432,7 @@
   </w:style>
   <w:style w:type="table" w:customStyle="1" w:styleId="affffff9">
     <w:basedOn w:val="TableNormal"/>
+    <w:rsid w:val="00F279FB"/>
     <w:tblPr>
       <w:tblStyleRowBandSize w:val="1"/>
       <w:tblStyleColBandSize w:val="1"/>
@@ -3516,6 +3446,7 @@
   </w:style>
   <w:style w:type="table" w:customStyle="1" w:styleId="affffffa">
     <w:basedOn w:val="TableNormal"/>
+    <w:rsid w:val="00F279FB"/>
     <w:tblPr>
       <w:tblStyleRowBandSize w:val="1"/>
       <w:tblStyleColBandSize w:val="1"/>
@@ -3529,6 +3460,7 @@
   </w:style>
   <w:style w:type="table" w:customStyle="1" w:styleId="affffffb">
     <w:basedOn w:val="TableNormal"/>
+    <w:rsid w:val="00F279FB"/>
     <w:tblPr>
       <w:tblStyleRowBandSize w:val="1"/>
       <w:tblStyleColBandSize w:val="1"/>
@@ -3542,6 +3474,7 @@
   </w:style>
   <w:style w:type="table" w:customStyle="1" w:styleId="affffffc">
     <w:basedOn w:val="TableNormal"/>
+    <w:rsid w:val="00F279FB"/>
     <w:tblPr>
       <w:tblStyleRowBandSize w:val="1"/>
       <w:tblStyleColBandSize w:val="1"/>
@@ -3555,6 +3488,7 @@
   </w:style>
   <w:style w:type="table" w:customStyle="1" w:styleId="affffffd">
     <w:basedOn w:val="TableNormal"/>
+    <w:rsid w:val="00F279FB"/>
     <w:tblPr>
       <w:tblStyleRowBandSize w:val="1"/>
       <w:tblStyleColBandSize w:val="1"/>
@@ -3568,6 +3502,7 @@
   </w:style>
   <w:style w:type="table" w:customStyle="1" w:styleId="affffffe">
     <w:basedOn w:val="TableNormal"/>
+    <w:rsid w:val="00F279FB"/>
     <w:tblPr>
       <w:tblStyleRowBandSize w:val="1"/>
       <w:tblStyleColBandSize w:val="1"/>
@@ -3581,6 +3516,7 @@
   </w:style>
   <w:style w:type="table" w:customStyle="1" w:styleId="afffffff">
     <w:basedOn w:val="TableNormal"/>
+    <w:rsid w:val="00F279FB"/>
     <w:tblPr>
       <w:tblStyleRowBandSize w:val="1"/>
       <w:tblStyleColBandSize w:val="1"/>
@@ -3594,6 +3530,7 @@
   </w:style>
   <w:style w:type="table" w:customStyle="1" w:styleId="afffffff0">
     <w:basedOn w:val="TableNormal"/>
+    <w:rsid w:val="00F279FB"/>
     <w:tblPr>
       <w:tblStyleRowBandSize w:val="1"/>
       <w:tblStyleColBandSize w:val="1"/>
@@ -3607,6 +3544,7 @@
   </w:style>
   <w:style w:type="table" w:customStyle="1" w:styleId="afffffff1">
     <w:basedOn w:val="TableNormal"/>
+    <w:rsid w:val="00F279FB"/>
     <w:tblPr>
       <w:tblStyleRowBandSize w:val="1"/>
       <w:tblStyleColBandSize w:val="1"/>
@@ -3620,6 +3558,7 @@
   </w:style>
   <w:style w:type="table" w:customStyle="1" w:styleId="afffffff2">
     <w:basedOn w:val="TableNormal"/>
+    <w:rsid w:val="00F279FB"/>
     <w:tblPr>
       <w:tblStyleRowBandSize w:val="1"/>
       <w:tblStyleColBandSize w:val="1"/>
@@ -3633,6 +3572,7 @@
   </w:style>
   <w:style w:type="table" w:customStyle="1" w:styleId="afffffff3">
     <w:basedOn w:val="TableNormal"/>
+    <w:rsid w:val="00F279FB"/>
     <w:tblPr>
       <w:tblStyleRowBandSize w:val="1"/>
       <w:tblStyleColBandSize w:val="1"/>
@@ -3646,6 +3586,7 @@
   </w:style>
   <w:style w:type="table" w:customStyle="1" w:styleId="afffffff4">
     <w:basedOn w:val="TableNormal"/>
+    <w:rsid w:val="00F279FB"/>
     <w:tblPr>
       <w:tblStyleRowBandSize w:val="1"/>
       <w:tblStyleColBandSize w:val="1"/>
@@ -3659,6 +3600,7 @@
   </w:style>
   <w:style w:type="table" w:customStyle="1" w:styleId="afffffff5">
     <w:basedOn w:val="TableNormal"/>
+    <w:rsid w:val="00F279FB"/>
     <w:tblPr>
       <w:tblStyleRowBandSize w:val="1"/>
       <w:tblStyleColBandSize w:val="1"/>
@@ -3672,6 +3614,7 @@
   </w:style>
   <w:style w:type="table" w:customStyle="1" w:styleId="afffffff6">
     <w:basedOn w:val="TableNormal"/>
+    <w:rsid w:val="00F279FB"/>
     <w:tblPr>
       <w:tblStyleRowBandSize w:val="1"/>
       <w:tblStyleColBandSize w:val="1"/>
@@ -3685,6 +3628,7 @@
   </w:style>
   <w:style w:type="table" w:customStyle="1" w:styleId="afffffff7">
     <w:basedOn w:val="TableNormal"/>
+    <w:rsid w:val="00F279FB"/>
     <w:tblPr>
       <w:tblStyleRowBandSize w:val="1"/>
       <w:tblStyleColBandSize w:val="1"/>
@@ -3698,6 +3642,7 @@
   </w:style>
   <w:style w:type="table" w:customStyle="1" w:styleId="afffffff8">
     <w:basedOn w:val="TableNormal"/>
+    <w:rsid w:val="00F279FB"/>
     <w:tblPr>
       <w:tblStyleRowBandSize w:val="1"/>
       <w:tblStyleColBandSize w:val="1"/>
@@ -3711,6 +3656,7 @@
   </w:style>
   <w:style w:type="table" w:customStyle="1" w:styleId="afffffff9">
     <w:basedOn w:val="TableNormal"/>
+    <w:rsid w:val="00F279FB"/>
     <w:tblPr>
       <w:tblStyleRowBandSize w:val="1"/>
       <w:tblStyleColBandSize w:val="1"/>
@@ -3724,6 +3670,7 @@
   </w:style>
   <w:style w:type="table" w:customStyle="1" w:styleId="afffffffa">
     <w:basedOn w:val="TableNormal"/>
+    <w:rsid w:val="00F279FB"/>
     <w:tblPr>
       <w:tblStyleRowBandSize w:val="1"/>
       <w:tblStyleColBandSize w:val="1"/>
@@ -3737,6 +3684,7 @@
   </w:style>
   <w:style w:type="table" w:customStyle="1" w:styleId="afffffffb">
     <w:basedOn w:val="TableNormal"/>
+    <w:rsid w:val="00F279FB"/>
     <w:tblPr>
       <w:tblStyleRowBandSize w:val="1"/>
       <w:tblStyleColBandSize w:val="1"/>
@@ -3750,6 +3698,7 @@
   </w:style>
   <w:style w:type="table" w:customStyle="1" w:styleId="afffffffc">
     <w:basedOn w:val="TableNormal"/>
+    <w:rsid w:val="00F279FB"/>
     <w:tblPr>
       <w:tblStyleRowBandSize w:val="1"/>
       <w:tblStyleColBandSize w:val="1"/>
@@ -3763,6 +3712,7 @@
   </w:style>
   <w:style w:type="table" w:customStyle="1" w:styleId="afffffffd">
     <w:basedOn w:val="TableNormal"/>
+    <w:rsid w:val="00F279FB"/>
     <w:tblPr>
       <w:tblStyleRowBandSize w:val="1"/>
       <w:tblStyleColBandSize w:val="1"/>
@@ -3776,6 +3726,7 @@
   </w:style>
   <w:style w:type="table" w:customStyle="1" w:styleId="afffffffe">
     <w:basedOn w:val="TableNormal"/>
+    <w:rsid w:val="00F279FB"/>
     <w:tblPr>
       <w:tblStyleRowBandSize w:val="1"/>
       <w:tblStyleColBandSize w:val="1"/>
@@ -3789,6 +3740,7 @@
   </w:style>
   <w:style w:type="table" w:customStyle="1" w:styleId="affffffff">
     <w:basedOn w:val="TableNormal"/>
+    <w:rsid w:val="00F279FB"/>
     <w:tblPr>
       <w:tblStyleRowBandSize w:val="1"/>
       <w:tblStyleColBandSize w:val="1"/>
@@ -3802,6 +3754,7 @@
   </w:style>
   <w:style w:type="table" w:customStyle="1" w:styleId="affffffff0">
     <w:basedOn w:val="TableNormal"/>
+    <w:rsid w:val="00F279FB"/>
     <w:tblPr>
       <w:tblStyleRowBandSize w:val="1"/>
       <w:tblStyleColBandSize w:val="1"/>
@@ -3815,6 +3768,7 @@
   </w:style>
   <w:style w:type="table" w:customStyle="1" w:styleId="affffffff1">
     <w:basedOn w:val="TableNormal"/>
+    <w:rsid w:val="00F279FB"/>
     <w:tblPr>
       <w:tblStyleRowBandSize w:val="1"/>
       <w:tblStyleColBandSize w:val="1"/>
@@ -3828,6 +3782,7 @@
   </w:style>
   <w:style w:type="table" w:customStyle="1" w:styleId="affffffff2">
     <w:basedOn w:val="TableNormal"/>
+    <w:rsid w:val="00F279FB"/>
     <w:tblPr>
       <w:tblStyleRowBandSize w:val="1"/>
       <w:tblStyleColBandSize w:val="1"/>
@@ -3841,6 +3796,7 @@
   </w:style>
   <w:style w:type="table" w:customStyle="1" w:styleId="affffffff3">
     <w:basedOn w:val="TableNormal"/>
+    <w:rsid w:val="00F279FB"/>
     <w:tblPr>
       <w:tblStyleRowBandSize w:val="1"/>
       <w:tblStyleColBandSize w:val="1"/>
@@ -3854,6 +3810,7 @@
   </w:style>
   <w:style w:type="table" w:customStyle="1" w:styleId="affffffff4">
     <w:basedOn w:val="TableNormal"/>
+    <w:rsid w:val="00F279FB"/>
     <w:tblPr>
       <w:tblStyleRowBandSize w:val="1"/>
       <w:tblStyleColBandSize w:val="1"/>
@@ -3867,6 +3824,7 @@
   </w:style>
   <w:style w:type="table" w:customStyle="1" w:styleId="affffffff5">
     <w:basedOn w:val="TableNormal"/>
+    <w:rsid w:val="00F279FB"/>
     <w:tblPr>
       <w:tblStyleRowBandSize w:val="1"/>
       <w:tblStyleColBandSize w:val="1"/>
@@ -3880,6 +3838,7 @@
   </w:style>
   <w:style w:type="table" w:customStyle="1" w:styleId="affffffff6">
     <w:basedOn w:val="TableNormal"/>
+    <w:rsid w:val="00F279FB"/>
     <w:tblPr>
       <w:tblStyleRowBandSize w:val="1"/>
       <w:tblStyleColBandSize w:val="1"/>
@@ -3893,6 +3852,7 @@
   </w:style>
   <w:style w:type="table" w:customStyle="1" w:styleId="affffffff7">
     <w:basedOn w:val="TableNormal"/>
+    <w:rsid w:val="00F279FB"/>
     <w:tblPr>
       <w:tblStyleRowBandSize w:val="1"/>
       <w:tblStyleColBandSize w:val="1"/>
@@ -3906,6 +3866,7 @@
   </w:style>
   <w:style w:type="table" w:customStyle="1" w:styleId="affffffff8">
     <w:basedOn w:val="TableNormal"/>
+    <w:rsid w:val="00F279FB"/>
     <w:tblPr>
       <w:tblStyleRowBandSize w:val="1"/>
       <w:tblStyleColBandSize w:val="1"/>
@@ -3919,6 +3880,7 @@
   </w:style>
   <w:style w:type="table" w:customStyle="1" w:styleId="affffffff9">
     <w:basedOn w:val="TableNormal"/>
+    <w:rsid w:val="00F279FB"/>
     <w:tblPr>
       <w:tblStyleRowBandSize w:val="1"/>
       <w:tblStyleColBandSize w:val="1"/>
@@ -3932,6 +3894,7 @@
   </w:style>
   <w:style w:type="table" w:customStyle="1" w:styleId="affffffffa">
     <w:basedOn w:val="TableNormal"/>
+    <w:rsid w:val="00F279FB"/>
     <w:tblPr>
       <w:tblStyleRowBandSize w:val="1"/>
       <w:tblStyleColBandSize w:val="1"/>
@@ -3945,6 +3908,7 @@
   </w:style>
   <w:style w:type="table" w:customStyle="1" w:styleId="affffffffb">
     <w:basedOn w:val="TableNormal"/>
+    <w:rsid w:val="00F279FB"/>
     <w:tblPr>
       <w:tblStyleRowBandSize w:val="1"/>
       <w:tblStyleColBandSize w:val="1"/>
@@ -3958,6 +3922,7 @@
   </w:style>
   <w:style w:type="table" w:customStyle="1" w:styleId="affffffffc">
     <w:basedOn w:val="TableNormal"/>
+    <w:rsid w:val="00F279FB"/>
     <w:tblPr>
       <w:tblStyleRowBandSize w:val="1"/>
       <w:tblStyleColBandSize w:val="1"/>
@@ -3971,6 +3936,7 @@
   </w:style>
   <w:style w:type="table" w:customStyle="1" w:styleId="affffffffd">
     <w:basedOn w:val="TableNormal"/>
+    <w:rsid w:val="00F279FB"/>
     <w:tblPr>
       <w:tblStyleRowBandSize w:val="1"/>
       <w:tblStyleColBandSize w:val="1"/>
@@ -3984,6 +3950,7 @@
   </w:style>
   <w:style w:type="table" w:customStyle="1" w:styleId="affffffffe">
     <w:basedOn w:val="TableNormal"/>
+    <w:rsid w:val="00F279FB"/>
     <w:tblPr>
       <w:tblStyleRowBandSize w:val="1"/>
       <w:tblStyleColBandSize w:val="1"/>
@@ -3997,6 +3964,7 @@
   </w:style>
   <w:style w:type="table" w:customStyle="1" w:styleId="afffffffff">
     <w:basedOn w:val="TableNormal"/>
+    <w:rsid w:val="00F279FB"/>
     <w:tblPr>
       <w:tblStyleRowBandSize w:val="1"/>
       <w:tblStyleColBandSize w:val="1"/>
@@ -4010,6 +3978,7 @@
   </w:style>
   <w:style w:type="table" w:customStyle="1" w:styleId="afffffffff0">
     <w:basedOn w:val="TableNormal"/>
+    <w:rsid w:val="00F279FB"/>
     <w:tblPr>
       <w:tblStyleRowBandSize w:val="1"/>
       <w:tblStyleColBandSize w:val="1"/>
@@ -4023,6 +3992,7 @@
   </w:style>
   <w:style w:type="table" w:customStyle="1" w:styleId="afffffffff1">
     <w:basedOn w:val="TableNormal"/>
+    <w:rsid w:val="00F279FB"/>
     <w:tblPr>
       <w:tblStyleRowBandSize w:val="1"/>
       <w:tblStyleColBandSize w:val="1"/>
@@ -4036,6 +4006,7 @@
   </w:style>
   <w:style w:type="table" w:customStyle="1" w:styleId="afffffffff2">
     <w:basedOn w:val="TableNormal"/>
+    <w:rsid w:val="00F279FB"/>
     <w:tblPr>
       <w:tblStyleRowBandSize w:val="1"/>
       <w:tblStyleColBandSize w:val="1"/>
@@ -4049,6 +4020,7 @@
   </w:style>
   <w:style w:type="table" w:customStyle="1" w:styleId="afffffffff3">
     <w:basedOn w:val="TableNormal"/>
+    <w:rsid w:val="00F279FB"/>
     <w:tblPr>
       <w:tblStyleRowBandSize w:val="1"/>
       <w:tblStyleColBandSize w:val="1"/>
@@ -4062,6 +4034,7 @@
   </w:style>
   <w:style w:type="table" w:customStyle="1" w:styleId="afffffffff4">
     <w:basedOn w:val="TableNormal"/>
+    <w:rsid w:val="00F279FB"/>
     <w:tblPr>
       <w:tblStyleRowBandSize w:val="1"/>
       <w:tblStyleColBandSize w:val="1"/>
@@ -4075,6 +4048,7 @@
   </w:style>
   <w:style w:type="table" w:customStyle="1" w:styleId="afffffffff5">
     <w:basedOn w:val="TableNormal"/>
+    <w:rsid w:val="00F279FB"/>
     <w:tblPr>
       <w:tblStyleRowBandSize w:val="1"/>
       <w:tblStyleColBandSize w:val="1"/>
@@ -4088,6 +4062,7 @@
   </w:style>
   <w:style w:type="table" w:customStyle="1" w:styleId="afffffffff6">
     <w:basedOn w:val="TableNormal"/>
+    <w:rsid w:val="00F279FB"/>
     <w:tblPr>
       <w:tblStyleRowBandSize w:val="1"/>
       <w:tblStyleColBandSize w:val="1"/>
@@ -4101,6 +4076,7 @@
   </w:style>
   <w:style w:type="table" w:customStyle="1" w:styleId="afffffffff7">
     <w:basedOn w:val="TableNormal"/>
+    <w:rsid w:val="00F279FB"/>
     <w:tblPr>
       <w:tblStyleRowBandSize w:val="1"/>
       <w:tblStyleColBandSize w:val="1"/>
@@ -4114,6 +4090,7 @@
   </w:style>
   <w:style w:type="table" w:customStyle="1" w:styleId="afffffffff8">
     <w:basedOn w:val="TableNormal"/>
+    <w:rsid w:val="00F279FB"/>
     <w:tblPr>
       <w:tblStyleRowBandSize w:val="1"/>
       <w:tblStyleColBandSize w:val="1"/>
@@ -4127,6 +4104,7 @@
   </w:style>
   <w:style w:type="table" w:customStyle="1" w:styleId="afffffffff9">
     <w:basedOn w:val="TableNormal"/>
+    <w:rsid w:val="00F279FB"/>
     <w:tblPr>
       <w:tblStyleRowBandSize w:val="1"/>
       <w:tblStyleColBandSize w:val="1"/>
@@ -4140,6 +4118,7 @@
   </w:style>
   <w:style w:type="table" w:customStyle="1" w:styleId="afffffffffa">
     <w:basedOn w:val="TableNormal"/>
+    <w:rsid w:val="00F279FB"/>
     <w:tblPr>
       <w:tblStyleRowBandSize w:val="1"/>
       <w:tblStyleColBandSize w:val="1"/>
@@ -4153,6 +4132,7 @@
   </w:style>
   <w:style w:type="table" w:customStyle="1" w:styleId="afffffffffb">
     <w:basedOn w:val="TableNormal"/>
+    <w:rsid w:val="00F279FB"/>
     <w:tblPr>
       <w:tblStyleRowBandSize w:val="1"/>
       <w:tblStyleColBandSize w:val="1"/>
@@ -4166,6 +4146,7 @@
   </w:style>
   <w:style w:type="table" w:customStyle="1" w:styleId="afffffffffc">
     <w:basedOn w:val="TableNormal"/>
+    <w:rsid w:val="00F279FB"/>
     <w:tblPr>
       <w:tblStyleRowBandSize w:val="1"/>
       <w:tblStyleColBandSize w:val="1"/>
@@ -4179,6 +4160,7 @@
   </w:style>
   <w:style w:type="table" w:customStyle="1" w:styleId="afffffffffd">
     <w:basedOn w:val="TableNormal"/>
+    <w:rsid w:val="00F279FB"/>
     <w:tblPr>
       <w:tblStyleRowBandSize w:val="1"/>
       <w:tblStyleColBandSize w:val="1"/>
@@ -4192,6 +4174,7 @@
   </w:style>
   <w:style w:type="table" w:customStyle="1" w:styleId="afffffffffe">
     <w:basedOn w:val="TableNormal"/>
+    <w:rsid w:val="00F279FB"/>
     <w:tblPr>
       <w:tblStyleRowBandSize w:val="1"/>
       <w:tblStyleColBandSize w:val="1"/>
@@ -4205,6 +4188,7 @@
   </w:style>
   <w:style w:type="table" w:customStyle="1" w:styleId="affffffffff">
     <w:basedOn w:val="TableNormal"/>
+    <w:rsid w:val="00F279FB"/>
     <w:tblPr>
       <w:tblStyleRowBandSize w:val="1"/>
       <w:tblStyleColBandSize w:val="1"/>
@@ -4218,6 +4202,7 @@
   </w:style>
   <w:style w:type="table" w:customStyle="1" w:styleId="affffffffff0">
     <w:basedOn w:val="TableNormal"/>
+    <w:rsid w:val="00F279FB"/>
     <w:tblPr>
       <w:tblStyleRowBandSize w:val="1"/>
       <w:tblStyleColBandSize w:val="1"/>
@@ -4231,6 +4216,7 @@
   </w:style>
   <w:style w:type="table" w:customStyle="1" w:styleId="affffffffff1">
     <w:basedOn w:val="TableNormal"/>
+    <w:rsid w:val="00F279FB"/>
     <w:tblPr>
       <w:tblStyleRowBandSize w:val="1"/>
       <w:tblStyleColBandSize w:val="1"/>
@@ -4244,6 +4230,7 @@
   </w:style>
   <w:style w:type="table" w:customStyle="1" w:styleId="affffffffff2">
     <w:basedOn w:val="TableNormal"/>
+    <w:rsid w:val="00F279FB"/>
     <w:tblPr>
       <w:tblStyleRowBandSize w:val="1"/>
       <w:tblStyleColBandSize w:val="1"/>
@@ -4257,6 +4244,7 @@
   </w:style>
   <w:style w:type="table" w:customStyle="1" w:styleId="affffffffff3">
     <w:basedOn w:val="TableNormal"/>
+    <w:rsid w:val="00F279FB"/>
     <w:tblPr>
       <w:tblStyleRowBandSize w:val="1"/>
       <w:tblStyleColBandSize w:val="1"/>
@@ -4270,6 +4258,7 @@
   </w:style>
   <w:style w:type="table" w:customStyle="1" w:styleId="affffffffff4">
     <w:basedOn w:val="TableNormal"/>
+    <w:rsid w:val="00F279FB"/>
     <w:tblPr>
       <w:tblStyleRowBandSize w:val="1"/>
       <w:tblStyleColBandSize w:val="1"/>
@@ -4283,6 +4272,7 @@
   </w:style>
   <w:style w:type="table" w:customStyle="1" w:styleId="affffffffff5">
     <w:basedOn w:val="TableNormal"/>
+    <w:rsid w:val="00F279FB"/>
     <w:tblPr>
       <w:tblStyleRowBandSize w:val="1"/>
       <w:tblStyleColBandSize w:val="1"/>
@@ -4296,6 +4286,7 @@
   </w:style>
   <w:style w:type="table" w:customStyle="1" w:styleId="affffffffff6">
     <w:basedOn w:val="TableNormal"/>
+    <w:rsid w:val="00F279FB"/>
     <w:tblPr>
       <w:tblStyleRowBandSize w:val="1"/>
       <w:tblStyleColBandSize w:val="1"/>
@@ -4309,6 +4300,7 @@
   </w:style>
   <w:style w:type="table" w:customStyle="1" w:styleId="affffffffff7">
     <w:basedOn w:val="TableNormal"/>
+    <w:rsid w:val="00F279FB"/>
     <w:tblPr>
       <w:tblStyleRowBandSize w:val="1"/>
       <w:tblStyleColBandSize w:val="1"/>
@@ -4322,6 +4314,7 @@
   </w:style>
   <w:style w:type="table" w:customStyle="1" w:styleId="affffffffff8">
     <w:basedOn w:val="TableNormal"/>
+    <w:rsid w:val="00F279FB"/>
     <w:tblPr>
       <w:tblStyleRowBandSize w:val="1"/>
       <w:tblStyleColBandSize w:val="1"/>
@@ -4335,6 +4328,7 @@
   </w:style>
   <w:style w:type="table" w:customStyle="1" w:styleId="affffffffff9">
     <w:basedOn w:val="TableNormal"/>
+    <w:rsid w:val="00F279FB"/>
     <w:tblPr>
       <w:tblStyleRowBandSize w:val="1"/>
       <w:tblStyleColBandSize w:val="1"/>
@@ -4348,6 +4342,7 @@
   </w:style>
   <w:style w:type="table" w:customStyle="1" w:styleId="affffffffffa">
     <w:basedOn w:val="TableNormal"/>
+    <w:rsid w:val="00F279FB"/>
     <w:tblPr>
       <w:tblStyleRowBandSize w:val="1"/>
       <w:tblStyleColBandSize w:val="1"/>
@@ -4361,6 +4356,7 @@
   </w:style>
   <w:style w:type="table" w:customStyle="1" w:styleId="affffffffffb">
     <w:basedOn w:val="TableNormal"/>
+    <w:rsid w:val="00F279FB"/>
     <w:tblPr>
       <w:tblStyleRowBandSize w:val="1"/>
       <w:tblStyleColBandSize w:val="1"/>
@@ -4374,6 +4370,7 @@
   </w:style>
   <w:style w:type="table" w:customStyle="1" w:styleId="affffffffffc">
     <w:basedOn w:val="TableNormal"/>
+    <w:rsid w:val="00F279FB"/>
     <w:tblPr>
       <w:tblStyleRowBandSize w:val="1"/>
       <w:tblStyleColBandSize w:val="1"/>
@@ -4387,6 +4384,7 @@
   </w:style>
   <w:style w:type="table" w:customStyle="1" w:styleId="affffffffffd">
     <w:basedOn w:val="TableNormal"/>
+    <w:rsid w:val="00F279FB"/>
     <w:tblPr>
       <w:tblStyleRowBandSize w:val="1"/>
       <w:tblStyleColBandSize w:val="1"/>
@@ -4400,6 +4398,7 @@
   </w:style>
   <w:style w:type="table" w:customStyle="1" w:styleId="affffffffffe">
     <w:basedOn w:val="TableNormal"/>
+    <w:rsid w:val="00F279FB"/>
     <w:tblPr>
       <w:tblStyleRowBandSize w:val="1"/>
       <w:tblStyleColBandSize w:val="1"/>
@@ -4413,6 +4412,7 @@
   </w:style>
   <w:style w:type="table" w:customStyle="1" w:styleId="afffffffffff">
     <w:basedOn w:val="TableNormal"/>
+    <w:rsid w:val="00F279FB"/>
     <w:tblPr>
       <w:tblStyleRowBandSize w:val="1"/>
       <w:tblStyleColBandSize w:val="1"/>
@@ -4426,6 +4426,7 @@
   </w:style>
   <w:style w:type="table" w:customStyle="1" w:styleId="afffffffffff0">
     <w:basedOn w:val="TableNormal"/>
+    <w:rsid w:val="00F279FB"/>
     <w:tblPr>
       <w:tblStyleRowBandSize w:val="1"/>
       <w:tblStyleColBandSize w:val="1"/>
@@ -4439,6 +4440,7 @@
   </w:style>
   <w:style w:type="table" w:customStyle="1" w:styleId="afffffffffff1">
     <w:basedOn w:val="TableNormal"/>
+    <w:rsid w:val="00F279FB"/>
     <w:tblPr>
       <w:tblStyleRowBandSize w:val="1"/>
       <w:tblStyleColBandSize w:val="1"/>
@@ -4452,6 +4454,7 @@
   </w:style>
   <w:style w:type="table" w:customStyle="1" w:styleId="afffffffffff2">
     <w:basedOn w:val="TableNormal"/>
+    <w:rsid w:val="00F279FB"/>
     <w:tblPr>
       <w:tblStyleRowBandSize w:val="1"/>
       <w:tblStyleColBandSize w:val="1"/>
@@ -4465,6 +4468,7 @@
   </w:style>
   <w:style w:type="table" w:customStyle="1" w:styleId="afffffffffff3">
     <w:basedOn w:val="TableNormal"/>
+    <w:rsid w:val="00F279FB"/>
     <w:tblPr>
       <w:tblStyleRowBandSize w:val="1"/>
       <w:tblStyleColBandSize w:val="1"/>
@@ -4478,6 +4482,7 @@
   </w:style>
   <w:style w:type="table" w:customStyle="1" w:styleId="afffffffffff4">
     <w:basedOn w:val="TableNormal"/>
+    <w:rsid w:val="00F279FB"/>
     <w:tblPr>
       <w:tblStyleRowBandSize w:val="1"/>
       <w:tblStyleColBandSize w:val="1"/>
@@ -4491,6 +4496,7 @@
   </w:style>
   <w:style w:type="table" w:customStyle="1" w:styleId="afffffffffff5">
     <w:basedOn w:val="TableNormal"/>
+    <w:rsid w:val="00F279FB"/>
     <w:tblPr>
       <w:tblStyleRowBandSize w:val="1"/>
       <w:tblStyleColBandSize w:val="1"/>
@@ -4504,6 +4510,7 @@
   </w:style>
   <w:style w:type="table" w:customStyle="1" w:styleId="afffffffffff6">
     <w:basedOn w:val="TableNormal"/>
+    <w:rsid w:val="00F279FB"/>
     <w:tblPr>
       <w:tblStyleRowBandSize w:val="1"/>
       <w:tblStyleColBandSize w:val="1"/>
@@ -4517,6 +4524,7 @@
   </w:style>
   <w:style w:type="table" w:customStyle="1" w:styleId="afffffffffff7">
     <w:basedOn w:val="TableNormal"/>
+    <w:rsid w:val="00F279FB"/>
     <w:tblPr>
       <w:tblStyleRowBandSize w:val="1"/>
       <w:tblStyleColBandSize w:val="1"/>
@@ -4530,6 +4538,7 @@
   </w:style>
   <w:style w:type="table" w:customStyle="1" w:styleId="afffffffffff8">
     <w:basedOn w:val="TableNormal"/>
+    <w:rsid w:val="00F279FB"/>
     <w:tblPr>
       <w:tblStyleRowBandSize w:val="1"/>
       <w:tblStyleColBandSize w:val="1"/>
@@ -4543,6 +4552,7 @@
   </w:style>
   <w:style w:type="table" w:customStyle="1" w:styleId="afffffffffff9">
     <w:basedOn w:val="TableNormal"/>
+    <w:rsid w:val="00F279FB"/>
     <w:tblPr>
       <w:tblStyleRowBandSize w:val="1"/>
       <w:tblStyleColBandSize w:val="1"/>
@@ -4556,6 +4566,7 @@
   </w:style>
   <w:style w:type="table" w:customStyle="1" w:styleId="afffffffffffa">
     <w:basedOn w:val="TableNormal"/>
+    <w:rsid w:val="00F279FB"/>
     <w:tblPr>
       <w:tblStyleRowBandSize w:val="1"/>
       <w:tblStyleColBandSize w:val="1"/>
@@ -4569,6 +4580,7 @@
   </w:style>
   <w:style w:type="table" w:customStyle="1" w:styleId="afffffffffffb">
     <w:basedOn w:val="TableNormal"/>
+    <w:rsid w:val="00F279FB"/>
     <w:tblPr>
       <w:tblStyleRowBandSize w:val="1"/>
       <w:tblStyleColBandSize w:val="1"/>
@@ -4582,6 +4594,7 @@
   </w:style>
   <w:style w:type="table" w:customStyle="1" w:styleId="afffffffffffc">
     <w:basedOn w:val="TableNormal"/>
+    <w:rsid w:val="00F279FB"/>
     <w:tblPr>
       <w:tblStyleRowBandSize w:val="1"/>
       <w:tblStyleColBandSize w:val="1"/>
@@ -4595,6 +4608,7 @@
   </w:style>
   <w:style w:type="table" w:customStyle="1" w:styleId="afffffffffffd">
     <w:basedOn w:val="TableNormal"/>
+    <w:rsid w:val="00F279FB"/>
     <w:tblPr>
       <w:tblStyleRowBandSize w:val="1"/>
       <w:tblStyleColBandSize w:val="1"/>
@@ -4608,6 +4622,7 @@
   </w:style>
   <w:style w:type="table" w:customStyle="1" w:styleId="afffffffffffe">
     <w:basedOn w:val="TableNormal"/>
+    <w:rsid w:val="00F279FB"/>
     <w:tblPr>
       <w:tblStyleRowBandSize w:val="1"/>
       <w:tblStyleColBandSize w:val="1"/>
@@ -4621,6 +4636,7 @@
   </w:style>
   <w:style w:type="table" w:customStyle="1" w:styleId="affffffffffff">
     <w:basedOn w:val="TableNormal"/>
+    <w:rsid w:val="00F279FB"/>
     <w:tblPr>
       <w:tblStyleRowBandSize w:val="1"/>
       <w:tblStyleColBandSize w:val="1"/>
@@ -4634,6 +4650,7 @@
   </w:style>
   <w:style w:type="table" w:customStyle="1" w:styleId="affffffffffff0">
     <w:basedOn w:val="TableNormal"/>
+    <w:rsid w:val="00F279FB"/>
     <w:tblPr>
       <w:tblStyleRowBandSize w:val="1"/>
       <w:tblStyleColBandSize w:val="1"/>
@@ -4647,6 +4664,7 @@
   </w:style>
   <w:style w:type="table" w:customStyle="1" w:styleId="affffffffffff1">
     <w:basedOn w:val="TableNormal"/>
+    <w:rsid w:val="00F279FB"/>
     <w:tblPr>
       <w:tblStyleRowBandSize w:val="1"/>
       <w:tblStyleColBandSize w:val="1"/>
@@ -4660,6 +4678,7 @@
   </w:style>
   <w:style w:type="table" w:customStyle="1" w:styleId="affffffffffff2">
     <w:basedOn w:val="TableNormal"/>
+    <w:rsid w:val="00F279FB"/>
     <w:tblPr>
       <w:tblStyleRowBandSize w:val="1"/>
       <w:tblStyleColBandSize w:val="1"/>
@@ -4673,6 +4692,7 @@
   </w:style>
   <w:style w:type="table" w:customStyle="1" w:styleId="affffffffffff3">
     <w:basedOn w:val="TableNormal"/>
+    <w:rsid w:val="00F279FB"/>
     <w:tblPr>
       <w:tblStyleRowBandSize w:val="1"/>
       <w:tblStyleColBandSize w:val="1"/>
@@ -4686,6 +4706,7 @@
   </w:style>
   <w:style w:type="table" w:customStyle="1" w:styleId="affffffffffff4">
     <w:basedOn w:val="TableNormal"/>
+    <w:rsid w:val="00F279FB"/>
     <w:tblPr>
       <w:tblStyleRowBandSize w:val="1"/>
       <w:tblStyleColBandSize w:val="1"/>
@@ -4699,6 +4720,7 @@
   </w:style>
   <w:style w:type="table" w:customStyle="1" w:styleId="affffffffffff5">
     <w:basedOn w:val="TableNormal"/>
+    <w:rsid w:val="00F279FB"/>
     <w:tblPr>
       <w:tblStyleRowBandSize w:val="1"/>
       <w:tblStyleColBandSize w:val="1"/>
@@ -4712,6 +4734,7 @@
   </w:style>
   <w:style w:type="table" w:customStyle="1" w:styleId="affffffffffff6">
     <w:basedOn w:val="TableNormal"/>
+    <w:rsid w:val="00F279FB"/>
     <w:tblPr>
       <w:tblStyleRowBandSize w:val="1"/>
       <w:tblStyleColBandSize w:val="1"/>
@@ -4725,6 +4748,7 @@
   </w:style>
   <w:style w:type="table" w:customStyle="1" w:styleId="affffffffffff7">
     <w:basedOn w:val="TableNormal"/>
+    <w:rsid w:val="00F279FB"/>
     <w:tblPr>
       <w:tblStyleRowBandSize w:val="1"/>
       <w:tblStyleColBandSize w:val="1"/>
@@ -4738,6 +4762,7 @@
   </w:style>
   <w:style w:type="table" w:customStyle="1" w:styleId="affffffffffff8">
     <w:basedOn w:val="TableNormal"/>
+    <w:rsid w:val="00F279FB"/>
     <w:tblPr>
       <w:tblStyleRowBandSize w:val="1"/>
       <w:tblStyleColBandSize w:val="1"/>
@@ -4751,6 +4776,7 @@
   </w:style>
   <w:style w:type="table" w:customStyle="1" w:styleId="affffffffffff9">
     <w:basedOn w:val="TableNormal"/>
+    <w:rsid w:val="00F279FB"/>
     <w:tblPr>
       <w:tblStyleRowBandSize w:val="1"/>
       <w:tblStyleColBandSize w:val="1"/>
@@ -4764,6 +4790,7 @@
   </w:style>
   <w:style w:type="table" w:customStyle="1" w:styleId="affffffffffffa">
     <w:basedOn w:val="TableNormal"/>
+    <w:rsid w:val="00F279FB"/>
     <w:tblPr>
       <w:tblStyleRowBandSize w:val="1"/>
       <w:tblStyleColBandSize w:val="1"/>
@@ -4777,6 +4804,7 @@
   </w:style>
   <w:style w:type="table" w:customStyle="1" w:styleId="affffffffffffb">
     <w:basedOn w:val="TableNormal"/>
+    <w:rsid w:val="00F279FB"/>
     <w:tblPr>
       <w:tblStyleRowBandSize w:val="1"/>
       <w:tblStyleColBandSize w:val="1"/>
@@ -4790,6 +4818,7 @@
   </w:style>
   <w:style w:type="table" w:customStyle="1" w:styleId="affffffffffffc">
     <w:basedOn w:val="TableNormal"/>
+    <w:rsid w:val="00F279FB"/>
     <w:tblPr>
       <w:tblStyleRowBandSize w:val="1"/>
       <w:tblStyleColBandSize w:val="1"/>
@@ -4803,6 +4832,7 @@
   </w:style>
   <w:style w:type="table" w:customStyle="1" w:styleId="affffffffffffd">
     <w:basedOn w:val="TableNormal"/>
+    <w:rsid w:val="00F279FB"/>
     <w:tblPr>
       <w:tblStyleRowBandSize w:val="1"/>
       <w:tblStyleColBandSize w:val="1"/>
@@ -4816,6 +4846,7 @@
   </w:style>
   <w:style w:type="table" w:customStyle="1" w:styleId="affffffffffffe">
     <w:basedOn w:val="TableNormal"/>
+    <w:rsid w:val="00F279FB"/>
     <w:tblPr>
       <w:tblStyleRowBandSize w:val="1"/>
       <w:tblStyleColBandSize w:val="1"/>
@@ -4829,6 +4860,7 @@
   </w:style>
   <w:style w:type="table" w:customStyle="1" w:styleId="afffffffffffff">
     <w:basedOn w:val="TableNormal"/>
+    <w:rsid w:val="00F279FB"/>
     <w:tblPr>
       <w:tblStyleRowBandSize w:val="1"/>
       <w:tblStyleColBandSize w:val="1"/>
@@ -4842,6 +4874,7 @@
   </w:style>
   <w:style w:type="table" w:customStyle="1" w:styleId="afffffffffffff0">
     <w:basedOn w:val="TableNormal"/>
+    <w:rsid w:val="00F279FB"/>
     <w:tblPr>
       <w:tblStyleRowBandSize w:val="1"/>
       <w:tblStyleColBandSize w:val="1"/>
@@ -4855,6 +4888,7 @@
   </w:style>
   <w:style w:type="table" w:customStyle="1" w:styleId="afffffffffffff1">
     <w:basedOn w:val="TableNormal"/>
+    <w:rsid w:val="00F279FB"/>
     <w:tblPr>
       <w:tblStyleRowBandSize w:val="1"/>
       <w:tblStyleColBandSize w:val="1"/>
@@ -4868,6 +4902,7 @@
   </w:style>
   <w:style w:type="table" w:customStyle="1" w:styleId="afffffffffffff2">
     <w:basedOn w:val="TableNormal"/>
+    <w:rsid w:val="00F279FB"/>
     <w:tblPr>
       <w:tblStyleRowBandSize w:val="1"/>
       <w:tblStyleColBandSize w:val="1"/>
@@ -4881,6 +4916,7 @@
   </w:style>
   <w:style w:type="table" w:customStyle="1" w:styleId="afffffffffffff3">
     <w:basedOn w:val="TableNormal"/>
+    <w:rsid w:val="00F279FB"/>
     <w:tblPr>
       <w:tblStyleRowBandSize w:val="1"/>
       <w:tblStyleColBandSize w:val="1"/>
@@ -4894,6 +4930,7 @@
   </w:style>
   <w:style w:type="table" w:customStyle="1" w:styleId="afffffffffffff4">
     <w:basedOn w:val="TableNormal"/>
+    <w:rsid w:val="00F279FB"/>
     <w:tblPr>
       <w:tblStyleRowBandSize w:val="1"/>
       <w:tblStyleColBandSize w:val="1"/>
@@ -4907,6 +4944,7 @@
   </w:style>
   <w:style w:type="table" w:customStyle="1" w:styleId="afffffffffffff5">
     <w:basedOn w:val="TableNormal"/>
+    <w:rsid w:val="00F279FB"/>
     <w:tblPr>
       <w:tblStyleRowBandSize w:val="1"/>
       <w:tblStyleColBandSize w:val="1"/>
@@ -4920,6 +4958,7 @@
   </w:style>
   <w:style w:type="table" w:customStyle="1" w:styleId="afffffffffffff6">
     <w:basedOn w:val="TableNormal"/>
+    <w:rsid w:val="00F279FB"/>
     <w:tblPr>
       <w:tblStyleRowBandSize w:val="1"/>
       <w:tblStyleColBandSize w:val="1"/>
@@ -4933,6 +4972,7 @@
   </w:style>
   <w:style w:type="table" w:customStyle="1" w:styleId="afffffffffffff7">
     <w:basedOn w:val="TableNormal"/>
+    <w:rsid w:val="00F279FB"/>
     <w:tblPr>
       <w:tblStyleRowBandSize w:val="1"/>
       <w:tblStyleColBandSize w:val="1"/>
@@ -4946,6 +4986,7 @@
   </w:style>
   <w:style w:type="table" w:customStyle="1" w:styleId="afffffffffffff8">
     <w:basedOn w:val="TableNormal"/>
+    <w:rsid w:val="00F279FB"/>
     <w:tblPr>
       <w:tblStyleRowBandSize w:val="1"/>
       <w:tblStyleColBandSize w:val="1"/>
@@ -4959,6 +5000,7 @@
   </w:style>
   <w:style w:type="table" w:customStyle="1" w:styleId="afffffffffffff9">
     <w:basedOn w:val="TableNormal"/>
+    <w:rsid w:val="00F279FB"/>
     <w:tblPr>
       <w:tblStyleRowBandSize w:val="1"/>
       <w:tblStyleColBandSize w:val="1"/>
@@ -4972,6 +5014,7 @@
   </w:style>
   <w:style w:type="table" w:customStyle="1" w:styleId="afffffffffffffa">
     <w:basedOn w:val="TableNormal"/>
+    <w:rsid w:val="00F279FB"/>
     <w:tblPr>
       <w:tblStyleRowBandSize w:val="1"/>
       <w:tblStyleColBandSize w:val="1"/>
@@ -4985,6 +5028,7 @@
   </w:style>
   <w:style w:type="table" w:customStyle="1" w:styleId="afffffffffffffb">
     <w:basedOn w:val="TableNormal"/>
+    <w:rsid w:val="00F279FB"/>
     <w:tblPr>
       <w:tblStyleRowBandSize w:val="1"/>
       <w:tblStyleColBandSize w:val="1"/>
@@ -4998,6 +5042,7 @@
   </w:style>
   <w:style w:type="table" w:customStyle="1" w:styleId="afffffffffffffc">
     <w:basedOn w:val="TableNormal"/>
+    <w:rsid w:val="00F279FB"/>
     <w:tblPr>
       <w:tblStyleRowBandSize w:val="1"/>
       <w:tblStyleColBandSize w:val="1"/>
@@ -5011,6 +5056,7 @@
   </w:style>
   <w:style w:type="table" w:customStyle="1" w:styleId="afffffffffffffd">
     <w:basedOn w:val="TableNormal"/>
+    <w:rsid w:val="00F279FB"/>
     <w:tblPr>
       <w:tblStyleRowBandSize w:val="1"/>
       <w:tblStyleColBandSize w:val="1"/>
@@ -5024,6 +5070,7 @@
   </w:style>
   <w:style w:type="table" w:customStyle="1" w:styleId="afffffffffffffe">
     <w:basedOn w:val="TableNormal"/>
+    <w:rsid w:val="00F279FB"/>
     <w:tblPr>
       <w:tblStyleRowBandSize w:val="1"/>
       <w:tblStyleColBandSize w:val="1"/>
@@ -5037,6 +5084,7 @@
   </w:style>
   <w:style w:type="table" w:customStyle="1" w:styleId="affffffffffffff">
     <w:basedOn w:val="TableNormal"/>
+    <w:rsid w:val="00F279FB"/>
     <w:tblPr>
       <w:tblStyleRowBandSize w:val="1"/>
       <w:tblStyleColBandSize w:val="1"/>
@@ -5050,6 +5098,7 @@
   </w:style>
   <w:style w:type="table" w:customStyle="1" w:styleId="affffffffffffff0">
     <w:basedOn w:val="TableNormal"/>
+    <w:rsid w:val="00F279FB"/>
     <w:tblPr>
       <w:tblStyleRowBandSize w:val="1"/>
       <w:tblStyleColBandSize w:val="1"/>
@@ -5063,6 +5112,7 @@
   </w:style>
   <w:style w:type="table" w:customStyle="1" w:styleId="affffffffffffff1">
     <w:basedOn w:val="TableNormal"/>
+    <w:rsid w:val="00F279FB"/>
     <w:tblPr>
       <w:tblStyleRowBandSize w:val="1"/>
       <w:tblStyleColBandSize w:val="1"/>
@@ -5076,6 +5126,7 @@
   </w:style>
   <w:style w:type="table" w:customStyle="1" w:styleId="affffffffffffff2">
     <w:basedOn w:val="TableNormal"/>
+    <w:rsid w:val="00F279FB"/>
     <w:tblPr>
       <w:tblStyleRowBandSize w:val="1"/>
       <w:tblStyleColBandSize w:val="1"/>
@@ -5089,6 +5140,7 @@
   </w:style>
   <w:style w:type="table" w:customStyle="1" w:styleId="affffffffffffff3">
     <w:basedOn w:val="TableNormal"/>
+    <w:rsid w:val="00F279FB"/>
     <w:tblPr>
       <w:tblStyleRowBandSize w:val="1"/>
       <w:tblStyleColBandSize w:val="1"/>
@@ -5102,6 +5154,7 @@
   </w:style>
   <w:style w:type="table" w:customStyle="1" w:styleId="affffffffffffff4">
     <w:basedOn w:val="TableNormal"/>
+    <w:rsid w:val="00F279FB"/>
     <w:tblPr>
       <w:tblStyleRowBandSize w:val="1"/>
       <w:tblStyleColBandSize w:val="1"/>
@@ -5115,6 +5168,7 @@
   </w:style>
   <w:style w:type="table" w:customStyle="1" w:styleId="affffffffffffff5">
     <w:basedOn w:val="TableNormal"/>
+    <w:rsid w:val="00F279FB"/>
     <w:tblPr>
       <w:tblStyleRowBandSize w:val="1"/>
       <w:tblStyleColBandSize w:val="1"/>
@@ -5128,6 +5182,7 @@
   </w:style>
   <w:style w:type="table" w:customStyle="1" w:styleId="affffffffffffff6">
     <w:basedOn w:val="TableNormal"/>
+    <w:rsid w:val="00F279FB"/>
     <w:tblPr>
       <w:tblStyleRowBandSize w:val="1"/>
       <w:tblStyleColBandSize w:val="1"/>
@@ -5141,6 +5196,7 @@
   </w:style>
   <w:style w:type="table" w:customStyle="1" w:styleId="affffffffffffff7">
     <w:basedOn w:val="TableNormal"/>
+    <w:rsid w:val="00F279FB"/>
     <w:tblPr>
       <w:tblStyleRowBandSize w:val="1"/>
       <w:tblStyleColBandSize w:val="1"/>
@@ -5154,6 +5210,7 @@
   </w:style>
   <w:style w:type="table" w:customStyle="1" w:styleId="affffffffffffff8">
     <w:basedOn w:val="TableNormal"/>
+    <w:rsid w:val="00F279FB"/>
     <w:tblPr>
       <w:tblStyleRowBandSize w:val="1"/>
       <w:tblStyleColBandSize w:val="1"/>
@@ -5167,6 +5224,7 @@
   </w:style>
   <w:style w:type="table" w:customStyle="1" w:styleId="affffffffffffff9">
     <w:basedOn w:val="TableNormal"/>
+    <w:rsid w:val="00F279FB"/>
     <w:tblPr>
       <w:tblStyleRowBandSize w:val="1"/>
       <w:tblStyleColBandSize w:val="1"/>
@@ -5180,6 +5238,7 @@
   </w:style>
   <w:style w:type="table" w:customStyle="1" w:styleId="affffffffffffffa">
     <w:basedOn w:val="TableNormal"/>
+    <w:rsid w:val="00F279FB"/>
     <w:tblPr>
       <w:tblStyleRowBandSize w:val="1"/>
       <w:tblStyleColBandSize w:val="1"/>
@@ -5193,6 +5252,7 @@
   </w:style>
   <w:style w:type="table" w:customStyle="1" w:styleId="affffffffffffffb">
     <w:basedOn w:val="TableNormal"/>
+    <w:rsid w:val="00F279FB"/>
     <w:tblPr>
       <w:tblStyleRowBandSize w:val="1"/>
       <w:tblStyleColBandSize w:val="1"/>
@@ -5206,6 +5266,7 @@
   </w:style>
   <w:style w:type="table" w:customStyle="1" w:styleId="affffffffffffffc">
     <w:basedOn w:val="TableNormal"/>
+    <w:rsid w:val="00F279FB"/>
     <w:tblPr>
       <w:tblStyleRowBandSize w:val="1"/>
       <w:tblStyleColBandSize w:val="1"/>
@@ -5219,6 +5280,7 @@
   </w:style>
   <w:style w:type="table" w:customStyle="1" w:styleId="affffffffffffffd">
     <w:basedOn w:val="TableNormal"/>
+    <w:rsid w:val="00F279FB"/>
     <w:tblPr>
       <w:tblStyleRowBandSize w:val="1"/>
       <w:tblStyleColBandSize w:val="1"/>
@@ -5232,6 +5294,7 @@
   </w:style>
   <w:style w:type="table" w:customStyle="1" w:styleId="affffffffffffffe">
     <w:basedOn w:val="TableNormal"/>
+    <w:rsid w:val="00F279FB"/>
     <w:tblPr>
       <w:tblStyleRowBandSize w:val="1"/>
       <w:tblStyleColBandSize w:val="1"/>
@@ -5245,6 +5308,7 @@
   </w:style>
   <w:style w:type="table" w:customStyle="1" w:styleId="afffffffffffffff">
     <w:basedOn w:val="TableNormal"/>
+    <w:rsid w:val="00F279FB"/>
     <w:tblPr>
       <w:tblStyleRowBandSize w:val="1"/>
       <w:tblStyleColBandSize w:val="1"/>
@@ -5258,6 +5322,7 @@
   </w:style>
   <w:style w:type="table" w:customStyle="1" w:styleId="afffffffffffffff0">
     <w:basedOn w:val="TableNormal"/>
+    <w:rsid w:val="00F279FB"/>
     <w:tblPr>
       <w:tblStyleRowBandSize w:val="1"/>
       <w:tblStyleColBandSize w:val="1"/>
@@ -5271,6 +5336,7 @@
   </w:style>
   <w:style w:type="table" w:customStyle="1" w:styleId="afffffffffffffff1">
     <w:basedOn w:val="TableNormal"/>
+    <w:rsid w:val="00F279FB"/>
     <w:tblPr>
       <w:tblStyleRowBandSize w:val="1"/>
       <w:tblStyleColBandSize w:val="1"/>
@@ -5284,6 +5350,7 @@
   </w:style>
   <w:style w:type="table" w:customStyle="1" w:styleId="afffffffffffffff2">
     <w:basedOn w:val="TableNormal"/>
+    <w:rsid w:val="00F279FB"/>
     <w:tblPr>
       <w:tblStyleRowBandSize w:val="1"/>
       <w:tblStyleColBandSize w:val="1"/>
@@ -5297,6 +5364,7 @@
   </w:style>
   <w:style w:type="table" w:customStyle="1" w:styleId="afffffffffffffff3">
     <w:basedOn w:val="TableNormal"/>
+    <w:rsid w:val="00F279FB"/>
     <w:tblPr>
       <w:tblStyleRowBandSize w:val="1"/>
       <w:tblStyleColBandSize w:val="1"/>
@@ -5310,6 +5378,7 @@
   </w:style>
   <w:style w:type="table" w:customStyle="1" w:styleId="afffffffffffffff4">
     <w:basedOn w:val="TableNormal"/>
+    <w:rsid w:val="00F279FB"/>
     <w:tblPr>
       <w:tblStyleRowBandSize w:val="1"/>
       <w:tblStyleColBandSize w:val="1"/>
@@ -5323,6 +5392,7 @@
   </w:style>
   <w:style w:type="table" w:customStyle="1" w:styleId="afffffffffffffff5">
     <w:basedOn w:val="TableNormal"/>
+    <w:rsid w:val="00F279FB"/>
     <w:tblPr>
       <w:tblStyleRowBandSize w:val="1"/>
       <w:tblStyleColBandSize w:val="1"/>
@@ -5336,6 +5406,7 @@
   </w:style>
   <w:style w:type="table" w:customStyle="1" w:styleId="afffffffffffffff6">
     <w:basedOn w:val="TableNormal"/>
+    <w:rsid w:val="00F279FB"/>
     <w:tblPr>
       <w:tblStyleRowBandSize w:val="1"/>
       <w:tblStyleColBandSize w:val="1"/>
@@ -5349,6 +5420,7 @@
   </w:style>
   <w:style w:type="table" w:customStyle="1" w:styleId="afffffffffffffff7">
     <w:basedOn w:val="TableNormal"/>
+    <w:rsid w:val="00F279FB"/>
     <w:tblPr>
       <w:tblStyleRowBandSize w:val="1"/>
       <w:tblStyleColBandSize w:val="1"/>
